--- a/Статья_1.docx
+++ b/Статья_1.docx
@@ -5,10 +5,11 @@
     <w:p>
       <w:pPr>
         <w:spacing w:line="360" w:lineRule="auto"/>
-        <w:ind w:firstLine="708"/>
         <w:jc w:val="center"/>
         <w:rPr>
           <w:b/>
+          <w:bCs/>
+          <w:color w:val="000000" w:themeColor="text1"/>
           <w:sz w:val="28"/>
           <w:szCs w:val="28"/>
         </w:rPr>
@@ -16,10 +17,31 @@
       <w:r>
         <w:rPr>
           <w:b/>
-          <w:sz w:val="28"/>
-          <w:szCs w:val="28"/>
-        </w:rPr>
-        <w:t>Актуальность проекта</w:t>
+          <w:bCs/>
+          <w:color w:val="000000" w:themeColor="text1"/>
+          <w:sz w:val="28"/>
+          <w:szCs w:val="28"/>
+        </w:rPr>
+        <w:t>Проект «</w:t>
+      </w:r>
+      <w:r>
+        <w:rPr>
+          <w:b/>
+          <w:bCs/>
+          <w:sz w:val="28"/>
+          <w:szCs w:val="28"/>
+        </w:rPr>
+        <w:t>Разработка инфраструктуры автоматизированной системы классификации, идентификации объектов и картографирования местности в зоне действия БПЛА</w:t>
+      </w:r>
+      <w:r>
+        <w:rPr>
+          <w:b/>
+          <w:bCs/>
+          <w:color w:val="000000" w:themeColor="text1"/>
+          <w:sz w:val="28"/>
+          <w:szCs w:val="28"/>
+        </w:rPr>
+        <w:t>»</w:t>
       </w:r>
     </w:p>
     <w:p>
@@ -118,7 +140,15 @@
           <w:sz w:val="28"/>
           <w:szCs w:val="28"/>
         </w:rPr>
-        <w:t>ЛА только начинает формироваться и получать свое очертание. Однако при обеспечении необходимых условий, а также при сохранении заинтересованности в использовании БЛА для решения задач бизнесом и органами власти рынок может стать самостоятельным сектором экономики.</w:t>
+        <w:t xml:space="preserve">ЛА только начинает формироваться и получать свое очертание. Однако при обеспечении необходимых условий, а также при сохранении заинтересованности в </w:t>
+      </w:r>
+      <w:r>
+        <w:rPr>
+          <w:sz w:val="28"/>
+          <w:szCs w:val="28"/>
+        </w:rPr>
+        <w:lastRenderedPageBreak/>
+        <w:t>использовании БЛА для решения задач бизнесом и органами власти рынок может стать самостоятельным сектором экономики.</w:t>
       </w:r>
     </w:p>
     <w:p>
@@ -138,7 +168,6 @@
           <w:sz w:val="28"/>
           <w:szCs w:val="28"/>
         </w:rPr>
-        <w:lastRenderedPageBreak/>
         <w:t xml:space="preserve">Автоматизированная система классификации, идентификации объектов и картографирования местности в зоне действия БПЛА (беспилотных летательных аппаратов) представляет собой сложную вычислительную задачу, требующую обработки больших объемов данных в реальном времени. Работа с такими объемами данных может привести к высокой нагрузке на вычислительные ресурсы, что делает кластер </w:t>
       </w:r>
       <w:proofErr w:type="spellStart"/>
@@ -465,9 +494,8 @@
           <w:sz w:val="28"/>
           <w:szCs w:val="28"/>
         </w:rPr>
-        <w:t xml:space="preserve">Настроить кластер </w:t>
-      </w:r>
-      <w:proofErr w:type="spellStart"/>
+        <w:t>Создать и н</w:t>
+      </w:r>
       <w:r>
         <w:rPr>
           <w:bCs/>
@@ -475,16 +503,25 @@
           <w:sz w:val="28"/>
           <w:szCs w:val="28"/>
         </w:rPr>
-        <w:t>Kubernetes</w:t>
-      </w:r>
-      <w:proofErr w:type="spellEnd"/>
+        <w:t xml:space="preserve">астроить кластер </w:t>
+      </w:r>
+      <w:proofErr w:type="spellStart"/>
       <w:r>
         <w:rPr>
           <w:bCs/>
           <w:color w:val="000000" w:themeColor="text1"/>
           <w:sz w:val="28"/>
           <w:szCs w:val="28"/>
-          <w:lang w:val="en-US"/>
+        </w:rPr>
+        <w:t>Kubernetes</w:t>
+      </w:r>
+      <w:proofErr w:type="spellEnd"/>
+      <w:r>
+        <w:rPr>
+          <w:bCs/>
+          <w:color w:val="000000" w:themeColor="text1"/>
+          <w:sz w:val="28"/>
+          <w:szCs w:val="28"/>
         </w:rPr>
         <w:t>;</w:t>
       </w:r>
@@ -612,7 +649,6 @@
     <w:p>
       <w:pPr>
         <w:spacing w:line="360" w:lineRule="auto"/>
-        <w:ind w:firstLine="708"/>
         <w:jc w:val="both"/>
         <w:rPr>
           <w:color w:val="000000" w:themeColor="text1"/>
@@ -624,31 +660,6 @@
     <w:p>
       <w:pPr>
         <w:spacing w:line="360" w:lineRule="auto"/>
-        <w:ind w:firstLine="708"/>
-        <w:jc w:val="both"/>
-        <w:rPr>
-          <w:color w:val="000000" w:themeColor="text1"/>
-          <w:sz w:val="28"/>
-          <w:szCs w:val="28"/>
-        </w:rPr>
-      </w:pPr>
-    </w:p>
-    <w:p>
-      <w:pPr>
-        <w:spacing w:line="360" w:lineRule="auto"/>
-        <w:ind w:firstLine="708"/>
-        <w:jc w:val="both"/>
-        <w:rPr>
-          <w:color w:val="000000" w:themeColor="text1"/>
-          <w:sz w:val="28"/>
-          <w:szCs w:val="28"/>
-        </w:rPr>
-      </w:pPr>
-    </w:p>
-    <w:p>
-      <w:pPr>
-        <w:spacing w:line="360" w:lineRule="auto"/>
-        <w:ind w:firstLine="708"/>
         <w:jc w:val="both"/>
         <w:rPr>
           <w:color w:val="000000" w:themeColor="text1"/>
@@ -826,7 +837,7 @@
                     <pic:cNvPicPr/>
                   </pic:nvPicPr>
                   <pic:blipFill>
-                    <a:blip r:embed="rId5"/>
+                    <a:blip r:embed="rId7"/>
                     <a:stretch>
                       <a:fillRect/>
                     </a:stretch>
@@ -1062,7 +1073,7 @@
                     <pic:cNvPicPr/>
                   </pic:nvPicPr>
                   <pic:blipFill rotWithShape="1">
-                    <a:blip r:embed="rId6"/>
+                    <a:blip r:embed="rId8"/>
                     <a:srcRect b="52950"/>
                     <a:stretch/>
                   </pic:blipFill>
@@ -1156,7 +1167,7 @@
                     <pic:cNvPicPr/>
                   </pic:nvPicPr>
                   <pic:blipFill>
-                    <a:blip r:embed="rId7"/>
+                    <a:blip r:embed="rId9"/>
                     <a:stretch>
                       <a:fillRect/>
                     </a:stretch>
@@ -2092,712 +2103,6 @@
             <wp:extent cx="4096908" cy="835554"/>
             <wp:effectExtent l="0" t="0" r="0" b="3175"/>
             <wp:docPr id="11" name="Рисунок 11"/>
-            <wp:cNvGraphicFramePr>
-              <a:graphicFrameLocks xmlns:a="http://schemas.openxmlformats.org/drawingml/2006/main" noChangeAspect="1"/>
-            </wp:cNvGraphicFramePr>
-            <a:graphic xmlns:a="http://schemas.openxmlformats.org/drawingml/2006/main">
-              <a:graphicData uri="http://schemas.openxmlformats.org/drawingml/2006/picture">
-                <pic:pic xmlns:pic="http://schemas.openxmlformats.org/drawingml/2006/picture">
-                  <pic:nvPicPr>
-                    <pic:cNvPr id="1" name=""/>
-                    <pic:cNvPicPr/>
-                  </pic:nvPicPr>
-                  <pic:blipFill>
-                    <a:blip r:embed="rId8"/>
-                    <a:stretch>
-                      <a:fillRect/>
-                    </a:stretch>
-                  </pic:blipFill>
-                  <pic:spPr>
-                    <a:xfrm>
-                      <a:off x="0" y="0"/>
-                      <a:ext cx="4103998" cy="837000"/>
-                    </a:xfrm>
-                    <a:prstGeom prst="rect">
-                      <a:avLst/>
-                    </a:prstGeom>
-                  </pic:spPr>
-                </pic:pic>
-              </a:graphicData>
-            </a:graphic>
-          </wp:inline>
-        </w:drawing>
-      </w:r>
-    </w:p>
-    <w:p>
-      <w:pPr>
-        <w:spacing w:line="360" w:lineRule="auto"/>
-        <w:jc w:val="center"/>
-        <w:rPr>
-          <w:sz w:val="28"/>
-          <w:szCs w:val="28"/>
-        </w:rPr>
-      </w:pPr>
-      <w:r>
-        <w:rPr>
-          <w:sz w:val="28"/>
-          <w:szCs w:val="28"/>
-        </w:rPr>
-        <w:t>Рисунок 4. Кластер из 2 узлов, ВМ</w:t>
-      </w:r>
-    </w:p>
-    <w:p>
-      <w:pPr>
-        <w:spacing w:line="360" w:lineRule="auto"/>
-        <w:jc w:val="both"/>
-        <w:rPr>
-          <w:sz w:val="28"/>
-          <w:szCs w:val="28"/>
-        </w:rPr>
-      </w:pPr>
-      <w:r>
-        <w:rPr>
-          <w:b/>
-          <w:bCs/>
-          <w:sz w:val="28"/>
-          <w:szCs w:val="28"/>
-        </w:rPr>
-        <w:tab/>
-      </w:r>
-      <w:r>
-        <w:rPr>
-          <w:sz w:val="28"/>
-          <w:szCs w:val="28"/>
-        </w:rPr>
-        <w:t>Чтобы управлять кластером с хоста (не с виртуальных машин), необходимо скопировать его конфигурацию в файл C:\Users&lt;username&gt;</w:t>
-      </w:r>
-      <w:proofErr w:type="gramStart"/>
-      <w:r>
-        <w:rPr>
-          <w:sz w:val="28"/>
-          <w:szCs w:val="28"/>
-        </w:rPr>
-        <w:t>/.kube</w:t>
-      </w:r>
-      <w:proofErr w:type="gramEnd"/>
-      <w:r>
-        <w:rPr>
-          <w:sz w:val="28"/>
-          <w:szCs w:val="28"/>
-        </w:rPr>
-        <w:t xml:space="preserve">/config. После этого можно использовать программу </w:t>
-      </w:r>
-      <w:proofErr w:type="spellStart"/>
-      <w:r>
-        <w:rPr>
-          <w:sz w:val="28"/>
-          <w:szCs w:val="28"/>
-        </w:rPr>
-        <w:t>kubectl</w:t>
-      </w:r>
-      <w:proofErr w:type="spellEnd"/>
-      <w:r>
-        <w:rPr>
-          <w:sz w:val="28"/>
-          <w:szCs w:val="28"/>
-        </w:rPr>
-        <w:t xml:space="preserve"> для управления кластером.</w:t>
-      </w:r>
-    </w:p>
-    <w:p>
-      <w:pPr>
-        <w:spacing w:line="360" w:lineRule="auto"/>
-        <w:jc w:val="center"/>
-        <w:rPr>
-          <w:sz w:val="28"/>
-          <w:szCs w:val="28"/>
-        </w:rPr>
-      </w:pPr>
-      <w:r>
-        <w:rPr>
-          <w:noProof/>
-          <w:sz w:val="28"/>
-          <w:szCs w:val="28"/>
-        </w:rPr>
-        <w:drawing>
-          <wp:inline distT="0" distB="0" distL="0" distR="0" wp14:anchorId="7C1B5F41" wp14:editId="41223234">
-            <wp:extent cx="4067743" cy="762106"/>
-            <wp:effectExtent l="0" t="0" r="9525" b="0"/>
-            <wp:docPr id="3" name="Рисунок 3"/>
-            <wp:cNvGraphicFramePr>
-              <a:graphicFrameLocks xmlns:a="http://schemas.openxmlformats.org/drawingml/2006/main" noChangeAspect="1"/>
-            </wp:cNvGraphicFramePr>
-            <a:graphic xmlns:a="http://schemas.openxmlformats.org/drawingml/2006/main">
-              <a:graphicData uri="http://schemas.openxmlformats.org/drawingml/2006/picture">
-                <pic:pic xmlns:pic="http://schemas.openxmlformats.org/drawingml/2006/picture">
-                  <pic:nvPicPr>
-                    <pic:cNvPr id="1" name=""/>
-                    <pic:cNvPicPr/>
-                  </pic:nvPicPr>
-                  <pic:blipFill>
-                    <a:blip r:embed="rId9"/>
-                    <a:stretch>
-                      <a:fillRect/>
-                    </a:stretch>
-                  </pic:blipFill>
-                  <pic:spPr>
-                    <a:xfrm>
-                      <a:off x="0" y="0"/>
-                      <a:ext cx="4067743" cy="762106"/>
-                    </a:xfrm>
-                    <a:prstGeom prst="rect">
-                      <a:avLst/>
-                    </a:prstGeom>
-                  </pic:spPr>
-                </pic:pic>
-              </a:graphicData>
-            </a:graphic>
-          </wp:inline>
-        </w:drawing>
-      </w:r>
-    </w:p>
-    <w:p>
-      <w:pPr>
-        <w:spacing w:line="360" w:lineRule="auto"/>
-        <w:jc w:val="center"/>
-        <w:rPr>
-          <w:sz w:val="28"/>
-          <w:szCs w:val="28"/>
-        </w:rPr>
-      </w:pPr>
-      <w:r>
-        <w:rPr>
-          <w:sz w:val="28"/>
-          <w:szCs w:val="28"/>
-        </w:rPr>
-        <w:t>Рисунок 5. Кластер из 2 узлов, хост</w:t>
-      </w:r>
-    </w:p>
-    <w:p>
-      <w:pPr>
-        <w:spacing w:line="360" w:lineRule="auto"/>
-        <w:jc w:val="center"/>
-        <w:rPr>
-          <w:sz w:val="28"/>
-          <w:szCs w:val="28"/>
-        </w:rPr>
-      </w:pPr>
-    </w:p>
-    <w:p>
-      <w:pPr>
-        <w:pStyle w:val="a6"/>
-        <w:numPr>
-          <w:ilvl w:val="0"/>
-          <w:numId w:val="5"/>
-        </w:numPr>
-        <w:spacing w:line="360" w:lineRule="auto"/>
-        <w:rPr>
-          <w:b/>
-          <w:bCs/>
-          <w:sz w:val="28"/>
-          <w:szCs w:val="28"/>
-        </w:rPr>
-      </w:pPr>
-      <w:r>
-        <w:rPr>
-          <w:b/>
-          <w:bCs/>
-          <w:sz w:val="28"/>
-          <w:szCs w:val="28"/>
-        </w:rPr>
-        <w:t>Создание образа автоматизированной системы</w:t>
-      </w:r>
-      <w:r>
-        <w:rPr>
-          <w:b/>
-          <w:bCs/>
-          <w:sz w:val="28"/>
-          <w:szCs w:val="28"/>
-        </w:rPr>
-        <w:t xml:space="preserve"> и развертывание в кластере</w:t>
-      </w:r>
-    </w:p>
-    <w:p>
-      <w:pPr>
-        <w:spacing w:line="360" w:lineRule="auto"/>
-        <w:ind w:firstLine="708"/>
-        <w:jc w:val="both"/>
-        <w:rPr>
-          <w:sz w:val="28"/>
-          <w:szCs w:val="28"/>
-        </w:rPr>
-      </w:pPr>
-      <w:r>
-        <w:rPr>
-          <w:sz w:val="28"/>
-          <w:szCs w:val="28"/>
-        </w:rPr>
-        <w:t xml:space="preserve">Автоматизированная система включает серверную и клиентскую части. Клиентская часть отправляет изображения и видео на сервер через </w:t>
-      </w:r>
-      <w:proofErr w:type="spellStart"/>
-      <w:r>
-        <w:rPr>
-          <w:sz w:val="28"/>
-          <w:szCs w:val="28"/>
-        </w:rPr>
-        <w:t>ZeroMQ</w:t>
-      </w:r>
-      <w:proofErr w:type="spellEnd"/>
-      <w:r>
-        <w:rPr>
-          <w:sz w:val="28"/>
-          <w:szCs w:val="28"/>
-        </w:rPr>
-        <w:t xml:space="preserve"> и </w:t>
-      </w:r>
-      <w:r>
-        <w:rPr>
-          <w:sz w:val="28"/>
-          <w:szCs w:val="28"/>
-        </w:rPr>
-        <w:lastRenderedPageBreak/>
-        <w:t xml:space="preserve">его расширение </w:t>
-      </w:r>
-      <w:proofErr w:type="spellStart"/>
-      <w:r>
-        <w:rPr>
-          <w:sz w:val="28"/>
-          <w:szCs w:val="28"/>
-        </w:rPr>
-        <w:t>ImageZQM</w:t>
-      </w:r>
-      <w:proofErr w:type="spellEnd"/>
-      <w:r>
-        <w:rPr>
-          <w:sz w:val="28"/>
-          <w:szCs w:val="28"/>
-        </w:rPr>
-        <w:t xml:space="preserve">. Сервер обрабатывает полученные изображения с помощью обученной </w:t>
-      </w:r>
-      <w:proofErr w:type="spellStart"/>
-      <w:r>
-        <w:rPr>
-          <w:sz w:val="28"/>
-          <w:szCs w:val="28"/>
-        </w:rPr>
-        <w:t>нейросетевой</w:t>
-      </w:r>
-      <w:proofErr w:type="spellEnd"/>
-      <w:r>
-        <w:rPr>
-          <w:sz w:val="28"/>
-          <w:szCs w:val="28"/>
-        </w:rPr>
-        <w:t xml:space="preserve"> модели и транслирует результаты на веб-сайт. Таким образом, изображения, переданные с беспилотных летательных аппаратов (клиентов), обрабатываются на сервере и отображаются на сайте с распознанными объектами.</w:t>
-      </w:r>
-    </w:p>
-    <w:p>
-      <w:pPr>
-        <w:spacing w:line="360" w:lineRule="auto"/>
-        <w:ind w:firstLine="708"/>
-        <w:jc w:val="both"/>
-        <w:rPr>
-          <w:sz w:val="28"/>
-          <w:szCs w:val="28"/>
-        </w:rPr>
-      </w:pPr>
-      <w:r>
-        <w:rPr>
-          <w:sz w:val="28"/>
-          <w:szCs w:val="28"/>
-        </w:rPr>
-        <w:t xml:space="preserve">С помощью </w:t>
-      </w:r>
-      <w:proofErr w:type="spellStart"/>
-      <w:r>
-        <w:rPr>
-          <w:sz w:val="28"/>
-          <w:szCs w:val="28"/>
-        </w:rPr>
-        <w:t>Docker</w:t>
-      </w:r>
-      <w:proofErr w:type="spellEnd"/>
-      <w:r>
-        <w:rPr>
-          <w:sz w:val="28"/>
-          <w:szCs w:val="28"/>
-        </w:rPr>
-        <w:t xml:space="preserve"> был создан образ серверной части, который будет развернут в </w:t>
-      </w:r>
-      <w:proofErr w:type="spellStart"/>
-      <w:r>
-        <w:rPr>
-          <w:sz w:val="28"/>
-          <w:szCs w:val="28"/>
-        </w:rPr>
-        <w:t>Kubernetes</w:t>
-      </w:r>
-      <w:proofErr w:type="spellEnd"/>
-      <w:r>
-        <w:rPr>
-          <w:sz w:val="28"/>
-          <w:szCs w:val="28"/>
-        </w:rPr>
-        <w:t>. Этот образ, называемый «</w:t>
-      </w:r>
-      <w:proofErr w:type="spellStart"/>
-      <w:proofErr w:type="gramStart"/>
-      <w:r>
-        <w:rPr>
-          <w:sz w:val="28"/>
-          <w:szCs w:val="28"/>
-        </w:rPr>
-        <w:t>serverhub:local</w:t>
-      </w:r>
-      <w:proofErr w:type="spellEnd"/>
-      <w:proofErr w:type="gramEnd"/>
-      <w:r>
-        <w:rPr>
-          <w:sz w:val="28"/>
-          <w:szCs w:val="28"/>
-        </w:rPr>
-        <w:t xml:space="preserve">», хранится локально. Чтобы </w:t>
-      </w:r>
-      <w:proofErr w:type="spellStart"/>
-      <w:r>
-        <w:rPr>
-          <w:sz w:val="28"/>
-          <w:szCs w:val="28"/>
-        </w:rPr>
-        <w:t>Kubernetes</w:t>
-      </w:r>
-      <w:proofErr w:type="spellEnd"/>
-      <w:r>
-        <w:rPr>
-          <w:sz w:val="28"/>
-          <w:szCs w:val="28"/>
-        </w:rPr>
-        <w:t xml:space="preserve"> мог запускать его из локального образа, а не из удаленного репозитория, необходимо скопировать образ на оба узла. Для этого выполняются следующие шаги:</w:t>
-      </w:r>
-    </w:p>
-    <w:p>
-      <w:pPr>
-        <w:pStyle w:val="a6"/>
-        <w:numPr>
-          <w:ilvl w:val="0"/>
-          <w:numId w:val="7"/>
-        </w:numPr>
-        <w:spacing w:line="360" w:lineRule="auto"/>
-        <w:ind w:left="0" w:firstLine="709"/>
-        <w:jc w:val="both"/>
-        <w:rPr>
-          <w:sz w:val="28"/>
-          <w:szCs w:val="28"/>
-        </w:rPr>
-      </w:pPr>
-      <w:r>
-        <w:rPr>
-          <w:sz w:val="28"/>
-          <w:szCs w:val="28"/>
-        </w:rPr>
-        <w:t xml:space="preserve">Сохранение образа в архив: </w:t>
-      </w:r>
-      <w:proofErr w:type="spellStart"/>
-      <w:r>
-        <w:rPr>
-          <w:i/>
-          <w:iCs/>
-          <w:sz w:val="28"/>
-          <w:szCs w:val="28"/>
-        </w:rPr>
-        <w:t>docker</w:t>
-      </w:r>
-      <w:proofErr w:type="spellEnd"/>
-      <w:r>
-        <w:rPr>
-          <w:i/>
-          <w:iCs/>
-          <w:sz w:val="28"/>
-          <w:szCs w:val="28"/>
-        </w:rPr>
-        <w:t xml:space="preserve"> </w:t>
-      </w:r>
-      <w:proofErr w:type="spellStart"/>
-      <w:r>
-        <w:rPr>
-          <w:i/>
-          <w:iCs/>
-          <w:sz w:val="28"/>
-          <w:szCs w:val="28"/>
-        </w:rPr>
-        <w:t>save</w:t>
-      </w:r>
-      <w:proofErr w:type="spellEnd"/>
-      <w:r>
-        <w:rPr>
-          <w:i/>
-          <w:iCs/>
-          <w:sz w:val="28"/>
-          <w:szCs w:val="28"/>
-        </w:rPr>
-        <w:t xml:space="preserve"> </w:t>
-      </w:r>
-      <w:proofErr w:type="spellStart"/>
-      <w:r>
-        <w:rPr>
-          <w:i/>
-          <w:iCs/>
-          <w:sz w:val="28"/>
-          <w:szCs w:val="28"/>
-        </w:rPr>
-        <w:t>serverhub</w:t>
-      </w:r>
-      <w:proofErr w:type="spellEnd"/>
-      <w:r>
-        <w:rPr>
-          <w:i/>
-          <w:iCs/>
-          <w:sz w:val="28"/>
-          <w:szCs w:val="28"/>
-        </w:rPr>
-        <w:t xml:space="preserve"> -o serverhub.tar</w:t>
-      </w:r>
-      <w:r>
-        <w:rPr>
-          <w:sz w:val="28"/>
-          <w:szCs w:val="28"/>
-        </w:rPr>
-        <w:t>;</w:t>
-      </w:r>
-    </w:p>
-    <w:p>
-      <w:pPr>
-        <w:pStyle w:val="a6"/>
-        <w:numPr>
-          <w:ilvl w:val="0"/>
-          <w:numId w:val="7"/>
-        </w:numPr>
-        <w:spacing w:line="360" w:lineRule="auto"/>
-        <w:ind w:left="0" w:firstLine="709"/>
-        <w:jc w:val="both"/>
-        <w:rPr>
-          <w:sz w:val="28"/>
-          <w:szCs w:val="28"/>
-        </w:rPr>
-      </w:pPr>
-      <w:r>
-        <w:rPr>
-          <w:sz w:val="28"/>
-          <w:szCs w:val="28"/>
-        </w:rPr>
-        <w:t>Копирование архива serverhub.tar на все виртуальные машины;</w:t>
-      </w:r>
-    </w:p>
-    <w:p>
-      <w:pPr>
-        <w:pStyle w:val="a6"/>
-        <w:numPr>
-          <w:ilvl w:val="0"/>
-          <w:numId w:val="7"/>
-        </w:numPr>
-        <w:spacing w:line="360" w:lineRule="auto"/>
-        <w:ind w:left="0" w:firstLine="709"/>
-        <w:jc w:val="both"/>
-        <w:rPr>
-          <w:sz w:val="28"/>
-          <w:szCs w:val="28"/>
-        </w:rPr>
-      </w:pPr>
-      <w:r>
-        <w:rPr>
-          <w:sz w:val="28"/>
-          <w:szCs w:val="28"/>
-        </w:rPr>
-        <w:t xml:space="preserve">Загрузка образа из архива: </w:t>
-      </w:r>
-      <w:proofErr w:type="spellStart"/>
-      <w:r>
-        <w:rPr>
-          <w:i/>
-          <w:iCs/>
-          <w:sz w:val="28"/>
-          <w:szCs w:val="28"/>
-        </w:rPr>
-        <w:t>sudo</w:t>
-      </w:r>
-      <w:proofErr w:type="spellEnd"/>
-      <w:r>
-        <w:rPr>
-          <w:i/>
-          <w:iCs/>
-          <w:sz w:val="28"/>
-          <w:szCs w:val="28"/>
-        </w:rPr>
-        <w:t xml:space="preserve"> </w:t>
-      </w:r>
-      <w:proofErr w:type="spellStart"/>
-      <w:r>
-        <w:rPr>
-          <w:i/>
-          <w:iCs/>
-          <w:sz w:val="28"/>
-          <w:szCs w:val="28"/>
-        </w:rPr>
-        <w:t>docker</w:t>
-      </w:r>
-      <w:proofErr w:type="spellEnd"/>
-      <w:r>
-        <w:rPr>
-          <w:i/>
-          <w:iCs/>
-          <w:sz w:val="28"/>
-          <w:szCs w:val="28"/>
-        </w:rPr>
-        <w:t xml:space="preserve"> </w:t>
-      </w:r>
-      <w:proofErr w:type="spellStart"/>
-      <w:r>
-        <w:rPr>
-          <w:i/>
-          <w:iCs/>
-          <w:sz w:val="28"/>
-          <w:szCs w:val="28"/>
-        </w:rPr>
-        <w:t>load</w:t>
-      </w:r>
-      <w:proofErr w:type="spellEnd"/>
-      <w:r>
-        <w:rPr>
-          <w:i/>
-          <w:iCs/>
-          <w:sz w:val="28"/>
-          <w:szCs w:val="28"/>
-        </w:rPr>
-        <w:t xml:space="preserve"> -i serverhub.tar</w:t>
-      </w:r>
-      <w:r>
-        <w:rPr>
-          <w:sz w:val="28"/>
-          <w:szCs w:val="28"/>
-        </w:rPr>
-        <w:t>;</w:t>
-      </w:r>
-    </w:p>
-    <w:p>
-      <w:pPr>
-        <w:pStyle w:val="a6"/>
-        <w:numPr>
-          <w:ilvl w:val="0"/>
-          <w:numId w:val="7"/>
-        </w:numPr>
-        <w:spacing w:line="360" w:lineRule="auto"/>
-        <w:ind w:left="0" w:firstLine="709"/>
-        <w:jc w:val="both"/>
-        <w:rPr>
-          <w:sz w:val="28"/>
-          <w:szCs w:val="28"/>
-          <w:lang w:val="en-US"/>
-        </w:rPr>
-      </w:pPr>
-      <w:r>
-        <w:rPr>
-          <w:sz w:val="28"/>
-          <w:szCs w:val="28"/>
-        </w:rPr>
-        <w:t>Импорт</w:t>
-      </w:r>
-      <w:r>
-        <w:rPr>
-          <w:sz w:val="28"/>
-          <w:szCs w:val="28"/>
-          <w:lang w:val="en-US"/>
-        </w:rPr>
-        <w:t xml:space="preserve"> </w:t>
-      </w:r>
-      <w:r>
-        <w:rPr>
-          <w:sz w:val="28"/>
-          <w:szCs w:val="28"/>
-        </w:rPr>
-        <w:t>образа</w:t>
-      </w:r>
-      <w:r>
-        <w:rPr>
-          <w:sz w:val="28"/>
-          <w:szCs w:val="28"/>
-          <w:lang w:val="en-US"/>
-        </w:rPr>
-        <w:t xml:space="preserve"> </w:t>
-      </w:r>
-      <w:r>
-        <w:rPr>
-          <w:sz w:val="28"/>
-          <w:szCs w:val="28"/>
-        </w:rPr>
-        <w:t>в</w:t>
-      </w:r>
-      <w:r>
-        <w:rPr>
-          <w:sz w:val="28"/>
-          <w:szCs w:val="28"/>
-          <w:lang w:val="en-US"/>
-        </w:rPr>
-        <w:t xml:space="preserve"> Kubernetes: </w:t>
-      </w:r>
-      <w:r>
-        <w:rPr>
-          <w:i/>
-          <w:iCs/>
-          <w:sz w:val="28"/>
-          <w:szCs w:val="28"/>
-          <w:lang w:val="en-US"/>
-        </w:rPr>
-        <w:t>microk8s ctr image import serverhub.tar.</w:t>
-      </w:r>
-    </w:p>
-    <w:p>
-      <w:pPr>
-        <w:spacing w:line="360" w:lineRule="auto"/>
-        <w:ind w:firstLine="708"/>
-        <w:jc w:val="both"/>
-        <w:rPr>
-          <w:sz w:val="28"/>
-          <w:szCs w:val="28"/>
-        </w:rPr>
-      </w:pPr>
-      <w:r>
-        <w:rPr>
-          <w:sz w:val="28"/>
-          <w:szCs w:val="28"/>
-        </w:rPr>
-        <w:t xml:space="preserve">Чтобы развернуть образ сервера в кластере, необходимо создать </w:t>
-      </w:r>
-      <w:proofErr w:type="spellStart"/>
-      <w:r>
-        <w:rPr>
-          <w:sz w:val="28"/>
-          <w:szCs w:val="28"/>
-        </w:rPr>
-        <w:t>Deployment</w:t>
-      </w:r>
-      <w:proofErr w:type="spellEnd"/>
-      <w:r>
-        <w:rPr>
-          <w:sz w:val="28"/>
-          <w:szCs w:val="28"/>
-        </w:rPr>
-        <w:t>, описание которого представлено на рисунке 6.</w:t>
-      </w:r>
-    </w:p>
-    <w:p>
-      <w:pPr>
-        <w:spacing w:line="360" w:lineRule="auto"/>
-        <w:ind w:firstLine="708"/>
-        <w:jc w:val="center"/>
-        <w:rPr>
-          <w:sz w:val="28"/>
-          <w:szCs w:val="28"/>
-        </w:rPr>
-      </w:pPr>
-      <w:r>
-        <w:rPr>
-          <w:noProof/>
-        </w:rPr>
-        <w:drawing>
-          <wp:inline distT="0" distB="0" distL="0" distR="0" wp14:anchorId="4E3C0404" wp14:editId="227F5577">
-            <wp:extent cx="2544418" cy="3325918"/>
-            <wp:effectExtent l="0" t="0" r="8890" b="8255"/>
-            <wp:docPr id="17" name="Рисунок 17"/>
             <wp:cNvGraphicFramePr>
               <a:graphicFrameLocks xmlns:a="http://schemas.openxmlformats.org/drawingml/2006/main" noChangeAspect="1"/>
             </wp:cNvGraphicFramePr>
@@ -2817,7 +2122,7 @@
                   <pic:spPr>
                     <a:xfrm>
                       <a:off x="0" y="0"/>
-                      <a:ext cx="2547418" cy="3329839"/>
+                      <a:ext cx="4103998" cy="837000"/>
                     </a:xfrm>
                     <a:prstGeom prst="rect">
                       <a:avLst/>
@@ -2833,7 +2138,6 @@
     <w:p>
       <w:pPr>
         <w:spacing w:line="360" w:lineRule="auto"/>
-        <w:ind w:firstLine="708"/>
         <w:jc w:val="center"/>
         <w:rPr>
           <w:sz w:val="28"/>
@@ -2845,148 +2149,71 @@
           <w:sz w:val="28"/>
           <w:szCs w:val="28"/>
         </w:rPr>
-        <w:t xml:space="preserve">Рисунок 6. </w:t>
-      </w:r>
-      <w:r>
-        <w:rPr>
-          <w:sz w:val="28"/>
-          <w:szCs w:val="28"/>
-          <w:lang w:val="en-US"/>
-        </w:rPr>
-        <w:t xml:space="preserve">Deployment </w:t>
-      </w:r>
-      <w:r>
-        <w:rPr>
-          <w:sz w:val="28"/>
-          <w:szCs w:val="28"/>
-        </w:rPr>
-        <w:t xml:space="preserve">для </w:t>
+        <w:t>Рисунок 4. Кластер из 2 узлов, ВМ</w:t>
+      </w:r>
+    </w:p>
+    <w:p>
+      <w:pPr>
+        <w:spacing w:line="360" w:lineRule="auto"/>
+        <w:jc w:val="both"/>
+        <w:rPr>
+          <w:sz w:val="28"/>
+          <w:szCs w:val="28"/>
+        </w:rPr>
+      </w:pPr>
+      <w:r>
+        <w:rPr>
+          <w:b/>
+          <w:bCs/>
+          <w:sz w:val="28"/>
+          <w:szCs w:val="28"/>
+        </w:rPr>
+        <w:tab/>
+      </w:r>
+      <w:r>
+        <w:rPr>
+          <w:sz w:val="28"/>
+          <w:szCs w:val="28"/>
+        </w:rPr>
+        <w:t>Чтобы управлять кластером с хоста (не с виртуальных машин), необходимо скопировать его конфигурацию в файл C:\Users&lt;username&gt;</w:t>
+      </w:r>
+      <w:proofErr w:type="gramStart"/>
+      <w:r>
+        <w:rPr>
+          <w:sz w:val="28"/>
+          <w:szCs w:val="28"/>
+        </w:rPr>
+        <w:t>/.kube</w:t>
+      </w:r>
+      <w:proofErr w:type="gramEnd"/>
+      <w:r>
+        <w:rPr>
+          <w:sz w:val="28"/>
+          <w:szCs w:val="28"/>
+        </w:rPr>
+        <w:t xml:space="preserve">/config. После этого можно использовать программу </w:t>
       </w:r>
       <w:proofErr w:type="spellStart"/>
       <w:r>
         <w:rPr>
           <w:sz w:val="28"/>
           <w:szCs w:val="28"/>
-          <w:lang w:val="en-US"/>
-        </w:rPr>
-        <w:t>serverhub</w:t>
+        </w:rPr>
+        <w:t>kubectl</w:t>
       </w:r>
       <w:proofErr w:type="spellEnd"/>
-    </w:p>
-    <w:p>
-      <w:pPr>
-        <w:spacing w:line="360" w:lineRule="auto"/>
-        <w:ind w:firstLine="708"/>
-        <w:jc w:val="both"/>
-        <w:rPr>
-          <w:sz w:val="28"/>
-          <w:szCs w:val="28"/>
-        </w:rPr>
-      </w:pPr>
-      <w:r>
-        <w:rPr>
-          <w:sz w:val="28"/>
-          <w:szCs w:val="28"/>
-        </w:rPr>
-        <w:lastRenderedPageBreak/>
-        <w:t>Для применения</w:t>
-      </w:r>
-      <w:r>
-        <w:rPr>
-          <w:sz w:val="28"/>
-          <w:szCs w:val="28"/>
-        </w:rPr>
-        <w:t xml:space="preserve"> </w:t>
-      </w:r>
-      <w:r>
-        <w:rPr>
-          <w:sz w:val="28"/>
-          <w:szCs w:val="28"/>
-          <w:lang w:val="en-US"/>
-        </w:rPr>
-        <w:t>Deployment</w:t>
-      </w:r>
-      <w:r>
-        <w:rPr>
-          <w:sz w:val="28"/>
-          <w:szCs w:val="28"/>
-        </w:rPr>
-        <w:t xml:space="preserve"> выполняется команда: </w:t>
-      </w:r>
-      <w:r>
-        <w:rPr>
-          <w:i/>
-          <w:iCs/>
-          <w:sz w:val="28"/>
-          <w:szCs w:val="28"/>
-        </w:rPr>
-        <w:t xml:space="preserve">microk8s </w:t>
-      </w:r>
-      <w:proofErr w:type="spellStart"/>
-      <w:r>
-        <w:rPr>
-          <w:i/>
-          <w:iCs/>
-          <w:sz w:val="28"/>
-          <w:szCs w:val="28"/>
-        </w:rPr>
-        <w:t>kubectl</w:t>
-      </w:r>
-      <w:proofErr w:type="spellEnd"/>
-      <w:r>
-        <w:rPr>
-          <w:i/>
-          <w:iCs/>
-          <w:sz w:val="28"/>
-          <w:szCs w:val="28"/>
-        </w:rPr>
-        <w:t xml:space="preserve"> </w:t>
-      </w:r>
-      <w:proofErr w:type="spellStart"/>
-      <w:r>
-        <w:rPr>
-          <w:i/>
-          <w:iCs/>
-          <w:sz w:val="28"/>
-          <w:szCs w:val="28"/>
-        </w:rPr>
-        <w:t>apply</w:t>
-      </w:r>
-      <w:proofErr w:type="spellEnd"/>
-      <w:r>
-        <w:rPr>
-          <w:i/>
-          <w:iCs/>
-          <w:sz w:val="28"/>
-          <w:szCs w:val="28"/>
-        </w:rPr>
-        <w:t xml:space="preserve"> -f </w:t>
-      </w:r>
-      <w:proofErr w:type="spellStart"/>
-      <w:proofErr w:type="gramStart"/>
-      <w:r>
-        <w:rPr>
-          <w:i/>
-          <w:iCs/>
-          <w:sz w:val="28"/>
-          <w:szCs w:val="28"/>
-        </w:rPr>
-        <w:t>deployment.yaml</w:t>
-      </w:r>
-      <w:proofErr w:type="spellEnd"/>
-      <w:proofErr w:type="gramEnd"/>
-      <w:r>
-        <w:rPr>
-          <w:sz w:val="28"/>
-          <w:szCs w:val="28"/>
-        </w:rPr>
-        <w:t>. В результате в кластере будет развернута одна копия серверной части системы (рисунок 7).</w:t>
-      </w:r>
-    </w:p>
-    <w:p>
-      <w:pPr>
-        <w:spacing w:line="360" w:lineRule="auto"/>
-        <w:ind w:firstLine="708"/>
+      <w:r>
+        <w:rPr>
+          <w:sz w:val="28"/>
+          <w:szCs w:val="28"/>
+        </w:rPr>
+        <w:t xml:space="preserve"> для управления кластером.</w:t>
+      </w:r>
+    </w:p>
+    <w:p>
+      <w:pPr>
+        <w:spacing w:line="360" w:lineRule="auto"/>
+        <w:jc w:val="center"/>
         <w:rPr>
           <w:sz w:val="28"/>
           <w:szCs w:val="28"/>
@@ -2995,13 +2222,14 @@
       <w:r>
         <w:rPr>
           <w:noProof/>
-          <w:lang w:val="en-US"/>
+          <w:sz w:val="28"/>
+          <w:szCs w:val="28"/>
         </w:rPr>
         <w:drawing>
-          <wp:inline distT="0" distB="0" distL="0" distR="0" wp14:anchorId="4AAFCBA2" wp14:editId="5523E0D0">
-            <wp:extent cx="5731510" cy="454660"/>
-            <wp:effectExtent l="0" t="0" r="2540" b="2540"/>
-            <wp:docPr id="7" name="Рисунок 7"/>
+          <wp:inline distT="0" distB="0" distL="0" distR="0" wp14:anchorId="7C1B5F41" wp14:editId="41223234">
+            <wp:extent cx="4067743" cy="762106"/>
+            <wp:effectExtent l="0" t="0" r="9525" b="0"/>
+            <wp:docPr id="3" name="Рисунок 3"/>
             <wp:cNvGraphicFramePr>
               <a:graphicFrameLocks xmlns:a="http://schemas.openxmlformats.org/drawingml/2006/main" noChangeAspect="1"/>
             </wp:cNvGraphicFramePr>
@@ -3021,7 +2249,7 @@
                   <pic:spPr>
                     <a:xfrm>
                       <a:off x="0" y="0"/>
-                      <a:ext cx="5731510" cy="454660"/>
+                      <a:ext cx="4067743" cy="762106"/>
                     </a:xfrm>
                     <a:prstGeom prst="rect">
                       <a:avLst/>
@@ -3048,12 +2276,57 @@
           <w:sz w:val="28"/>
           <w:szCs w:val="28"/>
         </w:rPr>
-        <w:t>Рисунок 7. Под, содержащий серверную часть системы</w:t>
-      </w:r>
-    </w:p>
-    <w:p>
-      <w:pPr>
-        <w:spacing w:line="360" w:lineRule="auto"/>
+        <w:t>Рисунок 5. Кластер из 2 узлов, хост</w:t>
+      </w:r>
+    </w:p>
+    <w:p>
+      <w:pPr>
+        <w:spacing w:line="360" w:lineRule="auto"/>
+        <w:jc w:val="center"/>
+        <w:rPr>
+          <w:sz w:val="28"/>
+          <w:szCs w:val="28"/>
+        </w:rPr>
+      </w:pPr>
+    </w:p>
+    <w:p>
+      <w:pPr>
+        <w:pStyle w:val="a6"/>
+        <w:numPr>
+          <w:ilvl w:val="0"/>
+          <w:numId w:val="5"/>
+        </w:numPr>
+        <w:spacing w:line="360" w:lineRule="auto"/>
+        <w:rPr>
+          <w:b/>
+          <w:bCs/>
+          <w:sz w:val="28"/>
+          <w:szCs w:val="28"/>
+        </w:rPr>
+      </w:pPr>
+      <w:r>
+        <w:rPr>
+          <w:b/>
+          <w:bCs/>
+          <w:sz w:val="28"/>
+          <w:szCs w:val="28"/>
+        </w:rPr>
+        <w:t>Создание образа автоматизированной системы</w:t>
+      </w:r>
+      <w:r>
+        <w:rPr>
+          <w:b/>
+          <w:bCs/>
+          <w:sz w:val="28"/>
+          <w:szCs w:val="28"/>
+        </w:rPr>
+        <w:t xml:space="preserve"> и развертывание в кластере</w:t>
+      </w:r>
+    </w:p>
+    <w:p>
+      <w:pPr>
+        <w:spacing w:line="360" w:lineRule="auto"/>
+        <w:ind w:firstLine="708"/>
         <w:jc w:val="both"/>
         <w:rPr>
           <w:sz w:val="28"/>
@@ -3065,14 +2338,7 @@
           <w:sz w:val="28"/>
           <w:szCs w:val="28"/>
         </w:rPr>
-        <w:tab/>
-      </w:r>
-      <w:r>
-        <w:rPr>
-          <w:sz w:val="28"/>
-          <w:szCs w:val="28"/>
-        </w:rPr>
-        <w:t xml:space="preserve">Однако для доступа к серверу извне кластера необходимо создать ресурс Service с типом </w:t>
+        <w:t xml:space="preserve">Автоматизированная система включает серверную и клиентскую части. Клиентская часть отправляет изображения и видео на сервер через </w:t>
       </w:r>
       <w:proofErr w:type="spellStart"/>
       <w:r>
@@ -3080,7 +2346,7 @@
           <w:sz w:val="28"/>
           <w:szCs w:val="28"/>
         </w:rPr>
-        <w:t>NodePort</w:t>
+        <w:t>ZeroMQ</w:t>
       </w:r>
       <w:proofErr w:type="spellEnd"/>
       <w:r>
@@ -3088,60 +2354,154 @@
           <w:sz w:val="28"/>
           <w:szCs w:val="28"/>
         </w:rPr>
-        <w:t>. Для</w:t>
-      </w:r>
-      <w:r>
-        <w:rPr>
-          <w:sz w:val="28"/>
-          <w:szCs w:val="28"/>
-          <w:lang w:val="en-US"/>
-        </w:rPr>
-        <w:t xml:space="preserve"> </w:t>
-      </w:r>
-      <w:r>
-        <w:rPr>
-          <w:sz w:val="28"/>
-          <w:szCs w:val="28"/>
-        </w:rPr>
-        <w:t>этого</w:t>
-      </w:r>
-      <w:r>
-        <w:rPr>
-          <w:sz w:val="28"/>
-          <w:szCs w:val="28"/>
-          <w:lang w:val="en-US"/>
-        </w:rPr>
-        <w:t xml:space="preserve"> </w:t>
-      </w:r>
-      <w:r>
-        <w:rPr>
-          <w:sz w:val="28"/>
-          <w:szCs w:val="28"/>
-        </w:rPr>
-        <w:t>используется</w:t>
-      </w:r>
-      <w:r>
-        <w:rPr>
-          <w:sz w:val="28"/>
-          <w:szCs w:val="28"/>
-          <w:lang w:val="en-US"/>
-        </w:rPr>
-        <w:t xml:space="preserve"> </w:t>
-      </w:r>
-      <w:r>
-        <w:rPr>
-          <w:sz w:val="28"/>
-          <w:szCs w:val="28"/>
-        </w:rPr>
-        <w:t>команда</w:t>
-      </w:r>
-      <w:r>
-        <w:rPr>
-          <w:sz w:val="28"/>
-          <w:szCs w:val="28"/>
-          <w:lang w:val="en-US"/>
-        </w:rPr>
-        <w:t xml:space="preserve">: </w:t>
+        <w:t xml:space="preserve"> и </w:t>
+      </w:r>
+      <w:r>
+        <w:rPr>
+          <w:sz w:val="28"/>
+          <w:szCs w:val="28"/>
+        </w:rPr>
+        <w:lastRenderedPageBreak/>
+        <w:t xml:space="preserve">его расширение </w:t>
+      </w:r>
+      <w:proofErr w:type="spellStart"/>
+      <w:r>
+        <w:rPr>
+          <w:sz w:val="28"/>
+          <w:szCs w:val="28"/>
+        </w:rPr>
+        <w:t>ImageZQM</w:t>
+      </w:r>
+      <w:proofErr w:type="spellEnd"/>
+      <w:r>
+        <w:rPr>
+          <w:sz w:val="28"/>
+          <w:szCs w:val="28"/>
+        </w:rPr>
+        <w:t xml:space="preserve">. Сервер обрабатывает полученные изображения с помощью обученной </w:t>
+      </w:r>
+      <w:proofErr w:type="spellStart"/>
+      <w:r>
+        <w:rPr>
+          <w:sz w:val="28"/>
+          <w:szCs w:val="28"/>
+        </w:rPr>
+        <w:t>нейросетевой</w:t>
+      </w:r>
+      <w:proofErr w:type="spellEnd"/>
+      <w:r>
+        <w:rPr>
+          <w:sz w:val="28"/>
+          <w:szCs w:val="28"/>
+        </w:rPr>
+        <w:t xml:space="preserve"> модели и транслирует результаты на веб-сайт. Таким образом, изображения, переданные с беспилотных летательных аппаратов (клиентов), обрабатываются на сервере и отображаются на сайте с распознанными объектами.</w:t>
+      </w:r>
+    </w:p>
+    <w:p>
+      <w:pPr>
+        <w:spacing w:line="360" w:lineRule="auto"/>
+        <w:ind w:firstLine="708"/>
+        <w:jc w:val="both"/>
+        <w:rPr>
+          <w:sz w:val="28"/>
+          <w:szCs w:val="28"/>
+        </w:rPr>
+      </w:pPr>
+      <w:r>
+        <w:rPr>
+          <w:sz w:val="28"/>
+          <w:szCs w:val="28"/>
+        </w:rPr>
+        <w:t xml:space="preserve">С помощью </w:t>
+      </w:r>
+      <w:proofErr w:type="spellStart"/>
+      <w:r>
+        <w:rPr>
+          <w:sz w:val="28"/>
+          <w:szCs w:val="28"/>
+        </w:rPr>
+        <w:t>Docker</w:t>
+      </w:r>
+      <w:proofErr w:type="spellEnd"/>
+      <w:r>
+        <w:rPr>
+          <w:sz w:val="28"/>
+          <w:szCs w:val="28"/>
+        </w:rPr>
+        <w:t xml:space="preserve"> был создан образ серверной части, который будет развернут в </w:t>
+      </w:r>
+      <w:proofErr w:type="spellStart"/>
+      <w:r>
+        <w:rPr>
+          <w:sz w:val="28"/>
+          <w:szCs w:val="28"/>
+        </w:rPr>
+        <w:t>Kubernetes</w:t>
+      </w:r>
+      <w:proofErr w:type="spellEnd"/>
+      <w:r>
+        <w:rPr>
+          <w:sz w:val="28"/>
+          <w:szCs w:val="28"/>
+        </w:rPr>
+        <w:t>. Этот образ, называемый «</w:t>
+      </w:r>
+      <w:proofErr w:type="spellStart"/>
+      <w:proofErr w:type="gramStart"/>
+      <w:r>
+        <w:rPr>
+          <w:sz w:val="28"/>
+          <w:szCs w:val="28"/>
+        </w:rPr>
+        <w:t>serverhub:local</w:t>
+      </w:r>
+      <w:proofErr w:type="spellEnd"/>
+      <w:proofErr w:type="gramEnd"/>
+      <w:r>
+        <w:rPr>
+          <w:sz w:val="28"/>
+          <w:szCs w:val="28"/>
+        </w:rPr>
+        <w:t xml:space="preserve">», хранится локально. Чтобы </w:t>
+      </w:r>
+      <w:proofErr w:type="spellStart"/>
+      <w:r>
+        <w:rPr>
+          <w:sz w:val="28"/>
+          <w:szCs w:val="28"/>
+        </w:rPr>
+        <w:t>Kubernetes</w:t>
+      </w:r>
+      <w:proofErr w:type="spellEnd"/>
+      <w:r>
+        <w:rPr>
+          <w:sz w:val="28"/>
+          <w:szCs w:val="28"/>
+        </w:rPr>
+        <w:t xml:space="preserve"> мог запускать его из локального образа, а не из удаленного репозитория, необходимо скопировать образ на оба узла. Для этого выполняются следующие шаги:</w:t>
+      </w:r>
+    </w:p>
+    <w:p>
+      <w:pPr>
+        <w:pStyle w:val="a6"/>
+        <w:numPr>
+          <w:ilvl w:val="0"/>
+          <w:numId w:val="7"/>
+        </w:numPr>
+        <w:spacing w:line="360" w:lineRule="auto"/>
+        <w:ind w:left="0" w:firstLine="709"/>
+        <w:jc w:val="both"/>
+        <w:rPr>
+          <w:sz w:val="28"/>
+          <w:szCs w:val="28"/>
+        </w:rPr>
+      </w:pPr>
+      <w:r>
+        <w:rPr>
+          <w:sz w:val="28"/>
+          <w:szCs w:val="28"/>
+        </w:rPr>
+        <w:t xml:space="preserve">Сохранение образа в архив: </w:t>
       </w:r>
       <w:proofErr w:type="spellStart"/>
       <w:r>
@@ -3150,9 +2510,8 @@
           <w:iCs/>
           <w:sz w:val="28"/>
           <w:szCs w:val="28"/>
-          <w:lang w:val="en-US"/>
-        </w:rPr>
-        <w:t>kubectl</w:t>
+        </w:rPr>
+        <w:t>docker</w:t>
       </w:r>
       <w:proofErr w:type="spellEnd"/>
       <w:r>
@@ -3161,9 +2520,8 @@
           <w:iCs/>
           <w:sz w:val="28"/>
           <w:szCs w:val="28"/>
-          <w:lang w:val="en-US"/>
-        </w:rPr>
-        <w:t xml:space="preserve"> expose deployment </w:t>
+        </w:rPr>
+        <w:t xml:space="preserve"> </w:t>
       </w:r>
       <w:proofErr w:type="spellStart"/>
       <w:r>
@@ -3172,9 +2530,8 @@
           <w:iCs/>
           <w:sz w:val="28"/>
           <w:szCs w:val="28"/>
-          <w:lang w:val="en-US"/>
-        </w:rPr>
-        <w:t>serverhub</w:t>
+        </w:rPr>
+        <w:t>save</w:t>
       </w:r>
       <w:proofErr w:type="spellEnd"/>
       <w:r>
@@ -3183,9 +2540,8 @@
           <w:iCs/>
           <w:sz w:val="28"/>
           <w:szCs w:val="28"/>
-          <w:lang w:val="en-US"/>
-        </w:rPr>
-        <w:t>-deployment --type=</w:t>
+        </w:rPr>
+        <w:t xml:space="preserve"> </w:t>
       </w:r>
       <w:proofErr w:type="spellStart"/>
       <w:r>
@@ -3194,9 +2550,8 @@
           <w:iCs/>
           <w:sz w:val="28"/>
           <w:szCs w:val="28"/>
-          <w:lang w:val="en-US"/>
-        </w:rPr>
-        <w:t>NodePort</w:t>
+        </w:rPr>
+        <w:t>serverhub</w:t>
       </w:r>
       <w:proofErr w:type="spellEnd"/>
       <w:r>
@@ -3205,9 +2560,61 @@
           <w:iCs/>
           <w:sz w:val="28"/>
           <w:szCs w:val="28"/>
-          <w:lang w:val="en-US"/>
-        </w:rPr>
-        <w:t xml:space="preserve"> --name=</w:t>
+        </w:rPr>
+        <w:t xml:space="preserve"> -o serverhub.tar</w:t>
+      </w:r>
+      <w:r>
+        <w:rPr>
+          <w:sz w:val="28"/>
+          <w:szCs w:val="28"/>
+        </w:rPr>
+        <w:t>;</w:t>
+      </w:r>
+    </w:p>
+    <w:p>
+      <w:pPr>
+        <w:pStyle w:val="a6"/>
+        <w:numPr>
+          <w:ilvl w:val="0"/>
+          <w:numId w:val="7"/>
+        </w:numPr>
+        <w:spacing w:line="360" w:lineRule="auto"/>
+        <w:ind w:left="0" w:firstLine="709"/>
+        <w:jc w:val="both"/>
+        <w:rPr>
+          <w:sz w:val="28"/>
+          <w:szCs w:val="28"/>
+        </w:rPr>
+      </w:pPr>
+      <w:r>
+        <w:rPr>
+          <w:sz w:val="28"/>
+          <w:szCs w:val="28"/>
+        </w:rPr>
+        <w:t>Копирование архива serverhub.tar на все виртуальные машины;</w:t>
+      </w:r>
+    </w:p>
+    <w:p>
+      <w:pPr>
+        <w:pStyle w:val="a6"/>
+        <w:numPr>
+          <w:ilvl w:val="0"/>
+          <w:numId w:val="7"/>
+        </w:numPr>
+        <w:spacing w:line="360" w:lineRule="auto"/>
+        <w:ind w:left="0" w:firstLine="709"/>
+        <w:jc w:val="both"/>
+        <w:rPr>
+          <w:sz w:val="28"/>
+          <w:szCs w:val="28"/>
+        </w:rPr>
+      </w:pPr>
+      <w:r>
+        <w:rPr>
+          <w:sz w:val="28"/>
+          <w:szCs w:val="28"/>
+        </w:rPr>
+        <w:t xml:space="preserve">Загрузка образа из архива: </w:t>
       </w:r>
       <w:proofErr w:type="spellStart"/>
       <w:r>
@@ -3216,9 +2623,8 @@
           <w:iCs/>
           <w:sz w:val="28"/>
           <w:szCs w:val="28"/>
-          <w:lang w:val="en-US"/>
-        </w:rPr>
-        <w:t>serverhub</w:t>
+        </w:rPr>
+        <w:t>sudo</w:t>
       </w:r>
       <w:proofErr w:type="spellEnd"/>
       <w:r>
@@ -3227,9 +2633,79 @@
           <w:iCs/>
           <w:sz w:val="28"/>
           <w:szCs w:val="28"/>
+        </w:rPr>
+        <w:t xml:space="preserve"> </w:t>
+      </w:r>
+      <w:proofErr w:type="spellStart"/>
+      <w:r>
+        <w:rPr>
+          <w:i/>
+          <w:iCs/>
+          <w:sz w:val="28"/>
+          <w:szCs w:val="28"/>
+        </w:rPr>
+        <w:t>docker</w:t>
+      </w:r>
+      <w:proofErr w:type="spellEnd"/>
+      <w:r>
+        <w:rPr>
+          <w:i/>
+          <w:iCs/>
+          <w:sz w:val="28"/>
+          <w:szCs w:val="28"/>
+        </w:rPr>
+        <w:t xml:space="preserve"> </w:t>
+      </w:r>
+      <w:proofErr w:type="spellStart"/>
+      <w:r>
+        <w:rPr>
+          <w:i/>
+          <w:iCs/>
+          <w:sz w:val="28"/>
+          <w:szCs w:val="28"/>
+        </w:rPr>
+        <w:t>load</w:t>
+      </w:r>
+      <w:proofErr w:type="spellEnd"/>
+      <w:r>
+        <w:rPr>
+          <w:i/>
+          <w:iCs/>
+          <w:sz w:val="28"/>
+          <w:szCs w:val="28"/>
+        </w:rPr>
+        <w:t xml:space="preserve"> -i serverhub.tar</w:t>
+      </w:r>
+      <w:r>
+        <w:rPr>
+          <w:sz w:val="28"/>
+          <w:szCs w:val="28"/>
+        </w:rPr>
+        <w:t>;</w:t>
+      </w:r>
+    </w:p>
+    <w:p>
+      <w:pPr>
+        <w:pStyle w:val="a6"/>
+        <w:numPr>
+          <w:ilvl w:val="0"/>
+          <w:numId w:val="7"/>
+        </w:numPr>
+        <w:spacing w:line="360" w:lineRule="auto"/>
+        <w:ind w:left="0" w:firstLine="709"/>
+        <w:jc w:val="both"/>
+        <w:rPr>
+          <w:sz w:val="28"/>
+          <w:szCs w:val="28"/>
           <w:lang w:val="en-US"/>
         </w:rPr>
-        <w:t>-service</w:t>
+      </w:pPr>
+      <w:r>
+        <w:rPr>
+          <w:sz w:val="28"/>
+          <w:szCs w:val="28"/>
+        </w:rPr>
+        <w:t>Импорт</w:t>
       </w:r>
       <w:r>
         <w:rPr>
@@ -3237,37 +2713,87 @@
           <w:szCs w:val="28"/>
           <w:lang w:val="en-US"/>
         </w:rPr>
-        <w:t xml:space="preserve">. </w:t>
-      </w:r>
-      <w:r>
-        <w:rPr>
-          <w:sz w:val="28"/>
-          <w:szCs w:val="28"/>
-        </w:rPr>
-        <w:t xml:space="preserve">Описание этого ресурса приведено в файле </w:t>
+        <w:t xml:space="preserve"> </w:t>
+      </w:r>
+      <w:r>
+        <w:rPr>
+          <w:sz w:val="28"/>
+          <w:szCs w:val="28"/>
+        </w:rPr>
+        <w:t>образа</w:t>
+      </w:r>
+      <w:r>
+        <w:rPr>
+          <w:sz w:val="28"/>
+          <w:szCs w:val="28"/>
+          <w:lang w:val="en-US"/>
+        </w:rPr>
+        <w:t xml:space="preserve"> </w:t>
+      </w:r>
+      <w:r>
+        <w:rPr>
+          <w:sz w:val="28"/>
+          <w:szCs w:val="28"/>
+        </w:rPr>
+        <w:t>в</w:t>
+      </w:r>
+      <w:r>
+        <w:rPr>
+          <w:sz w:val="28"/>
+          <w:szCs w:val="28"/>
+          <w:lang w:val="en-US"/>
+        </w:rPr>
+        <w:t xml:space="preserve"> Kubernetes: </w:t>
+      </w:r>
+      <w:r>
+        <w:rPr>
+          <w:i/>
+          <w:iCs/>
+          <w:sz w:val="28"/>
+          <w:szCs w:val="28"/>
+          <w:lang w:val="en-US"/>
+        </w:rPr>
+        <w:t>microk8s ctr image import serverhub.tar.</w:t>
+      </w:r>
+    </w:p>
+    <w:p>
+      <w:pPr>
+        <w:spacing w:line="360" w:lineRule="auto"/>
+        <w:ind w:firstLine="708"/>
+        <w:jc w:val="both"/>
+        <w:rPr>
+          <w:sz w:val="28"/>
+          <w:szCs w:val="28"/>
+        </w:rPr>
+      </w:pPr>
+      <w:r>
+        <w:rPr>
+          <w:sz w:val="28"/>
+          <w:szCs w:val="28"/>
+        </w:rPr>
+        <w:t xml:space="preserve">Чтобы развернуть образ сервера в кластере, необходимо создать </w:t>
       </w:r>
       <w:proofErr w:type="spellStart"/>
-      <w:proofErr w:type="gramStart"/>
-      <w:r>
-        <w:rPr>
-          <w:sz w:val="28"/>
-          <w:szCs w:val="28"/>
-        </w:rPr>
-        <w:t>service.yaml</w:t>
+      <w:r>
+        <w:rPr>
+          <w:sz w:val="28"/>
+          <w:szCs w:val="28"/>
+        </w:rPr>
+        <w:t>Deployment</w:t>
       </w:r>
       <w:proofErr w:type="spellEnd"/>
-      <w:proofErr w:type="gramEnd"/>
-      <w:r>
-        <w:rPr>
-          <w:sz w:val="28"/>
-          <w:szCs w:val="28"/>
-        </w:rPr>
-        <w:t xml:space="preserve"> (рисунок 8).</w:t>
-      </w:r>
-    </w:p>
-    <w:p>
-      <w:pPr>
-        <w:spacing w:line="360" w:lineRule="auto"/>
+      <w:r>
+        <w:rPr>
+          <w:sz w:val="28"/>
+          <w:szCs w:val="28"/>
+        </w:rPr>
+        <w:t>, описание которого представлено на рисунке 6.</w:t>
+      </w:r>
+    </w:p>
+    <w:p>
+      <w:pPr>
+        <w:spacing w:line="360" w:lineRule="auto"/>
+        <w:ind w:firstLine="708"/>
         <w:jc w:val="center"/>
         <w:rPr>
           <w:sz w:val="28"/>
@@ -3277,14 +2803,12 @@
       <w:r>
         <w:rPr>
           <w:noProof/>
-          <w:sz w:val="28"/>
-          <w:szCs w:val="28"/>
         </w:rPr>
         <w:drawing>
-          <wp:inline distT="0" distB="0" distL="0" distR="0" wp14:anchorId="29749F32" wp14:editId="4DAE6623">
-            <wp:extent cx="2645453" cy="3833356"/>
-            <wp:effectExtent l="0" t="0" r="2540" b="0"/>
-            <wp:docPr id="4" name="Рисунок 4"/>
+          <wp:inline distT="0" distB="0" distL="0" distR="0" wp14:anchorId="4E3C0404" wp14:editId="227F5577">
+            <wp:extent cx="2544418" cy="3325918"/>
+            <wp:effectExtent l="0" t="0" r="8890" b="8255"/>
+            <wp:docPr id="17" name="Рисунок 17"/>
             <wp:cNvGraphicFramePr>
               <a:graphicFrameLocks xmlns:a="http://schemas.openxmlformats.org/drawingml/2006/main" noChangeAspect="1"/>
             </wp:cNvGraphicFramePr>
@@ -3304,7 +2828,7 @@
                   <pic:spPr>
                     <a:xfrm>
                       <a:off x="0" y="0"/>
-                      <a:ext cx="2650540" cy="3840727"/>
+                      <a:ext cx="2547418" cy="3329839"/>
                     </a:xfrm>
                     <a:prstGeom prst="rect">
                       <a:avLst/>
@@ -3320,6 +2844,7 @@
     <w:p>
       <w:pPr>
         <w:spacing w:line="360" w:lineRule="auto"/>
+        <w:ind w:firstLine="708"/>
         <w:jc w:val="center"/>
         <w:rPr>
           <w:sz w:val="28"/>
@@ -3331,7 +2856,51 @@
           <w:sz w:val="28"/>
           <w:szCs w:val="28"/>
         </w:rPr>
-        <w:t>Рисунок 8. Описание сервиса</w:t>
+        <w:t xml:space="preserve">Рисунок 6. </w:t>
+      </w:r>
+      <w:r>
+        <w:rPr>
+          <w:sz w:val="28"/>
+          <w:szCs w:val="28"/>
+          <w:lang w:val="en-US"/>
+        </w:rPr>
+        <w:t xml:space="preserve">Deployment </w:t>
+      </w:r>
+      <w:r>
+        <w:rPr>
+          <w:sz w:val="28"/>
+          <w:szCs w:val="28"/>
+        </w:rPr>
+        <w:t xml:space="preserve">для </w:t>
+      </w:r>
+      <w:proofErr w:type="spellStart"/>
+      <w:r>
+        <w:rPr>
+          <w:sz w:val="28"/>
+          <w:szCs w:val="28"/>
+          <w:lang w:val="en-US"/>
+        </w:rPr>
+        <w:t>serverhub</w:t>
+      </w:r>
+      <w:proofErr w:type="spellEnd"/>
+    </w:p>
+    <w:p>
+      <w:pPr>
+        <w:spacing w:line="360" w:lineRule="auto"/>
+        <w:ind w:firstLine="708"/>
+        <w:jc w:val="both"/>
+        <w:rPr>
+          <w:sz w:val="28"/>
+          <w:szCs w:val="28"/>
+        </w:rPr>
+      </w:pPr>
+      <w:r>
+        <w:rPr>
+          <w:sz w:val="28"/>
+          <w:szCs w:val="28"/>
+        </w:rPr>
+        <w:lastRenderedPageBreak/>
+        <w:t>Для применения</w:t>
       </w:r>
       <w:r>
         <w:rPr>
@@ -3344,46 +2913,91 @@
         <w:rPr>
           <w:sz w:val="28"/>
           <w:szCs w:val="28"/>
-        </w:rPr>
-        <w:t xml:space="preserve">для </w:t>
+          <w:lang w:val="en-US"/>
+        </w:rPr>
+        <w:t>Deployment</w:t>
+      </w:r>
+      <w:r>
+        <w:rPr>
+          <w:sz w:val="28"/>
+          <w:szCs w:val="28"/>
+        </w:rPr>
+        <w:t xml:space="preserve"> выполняется команда: </w:t>
+      </w:r>
+      <w:r>
+        <w:rPr>
+          <w:i/>
+          <w:iCs/>
+          <w:sz w:val="28"/>
+          <w:szCs w:val="28"/>
+        </w:rPr>
+        <w:t xml:space="preserve">microk8s </w:t>
       </w:r>
       <w:proofErr w:type="spellStart"/>
       <w:r>
         <w:rPr>
-          <w:sz w:val="28"/>
-          <w:szCs w:val="28"/>
-          <w:lang w:val="en-US"/>
-        </w:rPr>
-        <w:t>serverhub</w:t>
+          <w:i/>
+          <w:iCs/>
+          <w:sz w:val="28"/>
+          <w:szCs w:val="28"/>
+        </w:rPr>
+        <w:t>kubectl</w:t>
       </w:r>
       <w:proofErr w:type="spellEnd"/>
-    </w:p>
-    <w:p>
-      <w:pPr>
-        <w:spacing w:line="360" w:lineRule="auto"/>
-        <w:rPr>
-          <w:sz w:val="28"/>
-          <w:szCs w:val="28"/>
-        </w:rPr>
-      </w:pPr>
-      <w:r>
-        <w:rPr>
-          <w:sz w:val="28"/>
-          <w:szCs w:val="28"/>
-        </w:rPr>
-        <w:tab/>
-      </w:r>
-      <w:r>
-        <w:rPr>
-          <w:sz w:val="28"/>
-          <w:szCs w:val="28"/>
-        </w:rPr>
-        <w:t xml:space="preserve">Созданный кластер представлен на рисунке 9. </w:t>
-      </w:r>
-    </w:p>
-    <w:p>
-      <w:pPr>
-        <w:spacing w:line="360" w:lineRule="auto"/>
+      <w:r>
+        <w:rPr>
+          <w:i/>
+          <w:iCs/>
+          <w:sz w:val="28"/>
+          <w:szCs w:val="28"/>
+        </w:rPr>
+        <w:t xml:space="preserve"> </w:t>
+      </w:r>
+      <w:proofErr w:type="spellStart"/>
+      <w:r>
+        <w:rPr>
+          <w:i/>
+          <w:iCs/>
+          <w:sz w:val="28"/>
+          <w:szCs w:val="28"/>
+        </w:rPr>
+        <w:t>apply</w:t>
+      </w:r>
+      <w:proofErr w:type="spellEnd"/>
+      <w:r>
+        <w:rPr>
+          <w:i/>
+          <w:iCs/>
+          <w:sz w:val="28"/>
+          <w:szCs w:val="28"/>
+        </w:rPr>
+        <w:t xml:space="preserve"> -f </w:t>
+      </w:r>
+      <w:proofErr w:type="spellStart"/>
+      <w:proofErr w:type="gramStart"/>
+      <w:r>
+        <w:rPr>
+          <w:i/>
+          <w:iCs/>
+          <w:sz w:val="28"/>
+          <w:szCs w:val="28"/>
+        </w:rPr>
+        <w:t>deployment.yaml</w:t>
+      </w:r>
+      <w:proofErr w:type="spellEnd"/>
+      <w:proofErr w:type="gramEnd"/>
+      <w:r>
+        <w:rPr>
+          <w:sz w:val="28"/>
+          <w:szCs w:val="28"/>
+        </w:rPr>
+        <w:t>. В результате в кластере будет развернута одна копия серверной части системы (рисунок 7).</w:t>
+      </w:r>
+    </w:p>
+    <w:p>
+      <w:pPr>
+        <w:spacing w:line="360" w:lineRule="auto"/>
+        <w:ind w:firstLine="708"/>
         <w:rPr>
           <w:sz w:val="28"/>
           <w:szCs w:val="28"/>
@@ -3395,10 +3009,10 @@
           <w:lang w:val="en-US"/>
         </w:rPr>
         <w:drawing>
-          <wp:inline distT="0" distB="0" distL="0" distR="0" wp14:anchorId="43F8BABF" wp14:editId="268EC219">
-            <wp:extent cx="5940425" cy="1103815"/>
-            <wp:effectExtent l="0" t="0" r="3175" b="1270"/>
-            <wp:docPr id="18" name="Рисунок 18"/>
+          <wp:inline distT="0" distB="0" distL="0" distR="0" wp14:anchorId="4AAFCBA2" wp14:editId="5523E0D0">
+            <wp:extent cx="5731510" cy="454660"/>
+            <wp:effectExtent l="0" t="0" r="2540" b="2540"/>
+            <wp:docPr id="7" name="Рисунок 7"/>
             <wp:cNvGraphicFramePr>
               <a:graphicFrameLocks xmlns:a="http://schemas.openxmlformats.org/drawingml/2006/main" noChangeAspect="1"/>
             </wp:cNvGraphicFramePr>
@@ -3418,7 +3032,7 @@
                   <pic:spPr>
                     <a:xfrm>
                       <a:off x="0" y="0"/>
-                      <a:ext cx="5940425" cy="1103815"/>
+                      <a:ext cx="5731510" cy="454660"/>
                     </a:xfrm>
                     <a:prstGeom prst="rect">
                       <a:avLst/>
@@ -3445,7 +3059,7 @@
           <w:sz w:val="28"/>
           <w:szCs w:val="28"/>
         </w:rPr>
-        <w:t>Рисунок 9. Кластер</w:t>
+        <w:t>Рисунок 7. Под, содержащий серверную часть системы</w:t>
       </w:r>
     </w:p>
     <w:p>
@@ -3462,7 +3076,6 @@
           <w:sz w:val="28"/>
           <w:szCs w:val="28"/>
         </w:rPr>
-        <w:lastRenderedPageBreak/>
         <w:tab/>
       </w:r>
       <w:r>
@@ -3470,21 +3083,7 @@
           <w:sz w:val="28"/>
           <w:szCs w:val="28"/>
         </w:rPr>
-        <w:t>Для доступа к серверу извне можно использовать адрес узла и порт, указанный в сервисе. Веб-сайт доступен по адресу: 192.168.28.12</w:t>
-      </w:r>
-      <w:r>
-        <w:rPr>
-          <w:sz w:val="28"/>
-          <w:szCs w:val="28"/>
-        </w:rPr>
-        <w:t>9</w:t>
-      </w:r>
-      <w:r>
-        <w:rPr>
-          <w:sz w:val="28"/>
-          <w:szCs w:val="28"/>
-        </w:rPr>
-        <w:t xml:space="preserve">:31812, а </w:t>
+        <w:t xml:space="preserve">Однако для доступа к серверу извне кластера необходимо создать ресурс Service с типом </w:t>
       </w:r>
       <w:proofErr w:type="spellStart"/>
       <w:r>
@@ -3492,7 +3091,7 @@
           <w:sz w:val="28"/>
           <w:szCs w:val="28"/>
         </w:rPr>
-        <w:t>ZeroMQ</w:t>
+        <w:t>NodePort</w:t>
       </w:r>
       <w:proofErr w:type="spellEnd"/>
       <w:r>
@@ -3500,41 +3099,181 @@
           <w:sz w:val="28"/>
           <w:szCs w:val="28"/>
         </w:rPr>
-        <w:t xml:space="preserve"> по адресу: 192.168.28.129:31514. </w:t>
-      </w:r>
-    </w:p>
-    <w:p>
-      <w:pPr>
-        <w:spacing w:line="360" w:lineRule="auto"/>
-        <w:ind w:firstLine="708"/>
-        <w:jc w:val="both"/>
-        <w:rPr>
-          <w:sz w:val="28"/>
-          <w:szCs w:val="28"/>
-        </w:rPr>
-      </w:pPr>
-      <w:r>
-        <w:rPr>
-          <w:sz w:val="28"/>
-          <w:szCs w:val="28"/>
-        </w:rPr>
-        <w:t xml:space="preserve">Запустим клиент на хосте для передачи изображений через </w:t>
+        <w:t>. Для</w:t>
+      </w:r>
+      <w:r>
+        <w:rPr>
+          <w:sz w:val="28"/>
+          <w:szCs w:val="28"/>
+          <w:lang w:val="en-US"/>
+        </w:rPr>
+        <w:t xml:space="preserve"> </w:t>
+      </w:r>
+      <w:r>
+        <w:rPr>
+          <w:sz w:val="28"/>
+          <w:szCs w:val="28"/>
+        </w:rPr>
+        <w:t>этого</w:t>
+      </w:r>
+      <w:r>
+        <w:rPr>
+          <w:sz w:val="28"/>
+          <w:szCs w:val="28"/>
+          <w:lang w:val="en-US"/>
+        </w:rPr>
+        <w:t xml:space="preserve"> </w:t>
+      </w:r>
+      <w:r>
+        <w:rPr>
+          <w:sz w:val="28"/>
+          <w:szCs w:val="28"/>
+        </w:rPr>
+        <w:t>используется</w:t>
+      </w:r>
+      <w:r>
+        <w:rPr>
+          <w:sz w:val="28"/>
+          <w:szCs w:val="28"/>
+          <w:lang w:val="en-US"/>
+        </w:rPr>
+        <w:t xml:space="preserve"> </w:t>
+      </w:r>
+      <w:r>
+        <w:rPr>
+          <w:sz w:val="28"/>
+          <w:szCs w:val="28"/>
+        </w:rPr>
+        <w:t>команда</w:t>
+      </w:r>
+      <w:r>
+        <w:rPr>
+          <w:sz w:val="28"/>
+          <w:szCs w:val="28"/>
+          <w:lang w:val="en-US"/>
+        </w:rPr>
+        <w:t xml:space="preserve">: </w:t>
       </w:r>
       <w:proofErr w:type="spellStart"/>
       <w:r>
         <w:rPr>
-          <w:sz w:val="28"/>
-          <w:szCs w:val="28"/>
-        </w:rPr>
-        <w:t>ZeroMQ</w:t>
+          <w:i/>
+          <w:iCs/>
+          <w:sz w:val="28"/>
+          <w:szCs w:val="28"/>
+          <w:lang w:val="en-US"/>
+        </w:rPr>
+        <w:t>kubectl</w:t>
       </w:r>
       <w:proofErr w:type="spellEnd"/>
       <w:r>
         <w:rPr>
-          <w:sz w:val="28"/>
-          <w:szCs w:val="28"/>
-        </w:rPr>
-        <w:t xml:space="preserve"> на сервер. Покажем нейросети кружку, обработанные изображения должны отобразиться на сайте (рисунок 10).</w:t>
+          <w:i/>
+          <w:iCs/>
+          <w:sz w:val="28"/>
+          <w:szCs w:val="28"/>
+          <w:lang w:val="en-US"/>
+        </w:rPr>
+        <w:t xml:space="preserve"> expose deployment </w:t>
+      </w:r>
+      <w:proofErr w:type="spellStart"/>
+      <w:r>
+        <w:rPr>
+          <w:i/>
+          <w:iCs/>
+          <w:sz w:val="28"/>
+          <w:szCs w:val="28"/>
+          <w:lang w:val="en-US"/>
+        </w:rPr>
+        <w:t>serverhub</w:t>
+      </w:r>
+      <w:proofErr w:type="spellEnd"/>
+      <w:r>
+        <w:rPr>
+          <w:i/>
+          <w:iCs/>
+          <w:sz w:val="28"/>
+          <w:szCs w:val="28"/>
+          <w:lang w:val="en-US"/>
+        </w:rPr>
+        <w:t>-deployment --type=</w:t>
+      </w:r>
+      <w:proofErr w:type="spellStart"/>
+      <w:r>
+        <w:rPr>
+          <w:i/>
+          <w:iCs/>
+          <w:sz w:val="28"/>
+          <w:szCs w:val="28"/>
+          <w:lang w:val="en-US"/>
+        </w:rPr>
+        <w:t>NodePort</w:t>
+      </w:r>
+      <w:proofErr w:type="spellEnd"/>
+      <w:r>
+        <w:rPr>
+          <w:i/>
+          <w:iCs/>
+          <w:sz w:val="28"/>
+          <w:szCs w:val="28"/>
+          <w:lang w:val="en-US"/>
+        </w:rPr>
+        <w:t xml:space="preserve"> --name=</w:t>
+      </w:r>
+      <w:proofErr w:type="spellStart"/>
+      <w:r>
+        <w:rPr>
+          <w:i/>
+          <w:iCs/>
+          <w:sz w:val="28"/>
+          <w:szCs w:val="28"/>
+          <w:lang w:val="en-US"/>
+        </w:rPr>
+        <w:t>serverhub</w:t>
+      </w:r>
+      <w:proofErr w:type="spellEnd"/>
+      <w:r>
+        <w:rPr>
+          <w:i/>
+          <w:iCs/>
+          <w:sz w:val="28"/>
+          <w:szCs w:val="28"/>
+          <w:lang w:val="en-US"/>
+        </w:rPr>
+        <w:t>-service</w:t>
+      </w:r>
+      <w:r>
+        <w:rPr>
+          <w:sz w:val="28"/>
+          <w:szCs w:val="28"/>
+          <w:lang w:val="en-US"/>
+        </w:rPr>
+        <w:t xml:space="preserve">. </w:t>
+      </w:r>
+      <w:r>
+        <w:rPr>
+          <w:sz w:val="28"/>
+          <w:szCs w:val="28"/>
+        </w:rPr>
+        <w:t xml:space="preserve">Описание этого ресурса приведено в файле </w:t>
+      </w:r>
+      <w:proofErr w:type="spellStart"/>
+      <w:proofErr w:type="gramStart"/>
+      <w:r>
+        <w:rPr>
+          <w:sz w:val="28"/>
+          <w:szCs w:val="28"/>
+        </w:rPr>
+        <w:t>service.yaml</w:t>
+      </w:r>
+      <w:proofErr w:type="spellEnd"/>
+      <w:proofErr w:type="gramEnd"/>
+      <w:r>
+        <w:rPr>
+          <w:sz w:val="28"/>
+          <w:szCs w:val="28"/>
+        </w:rPr>
+        <w:t xml:space="preserve"> (рисунок 8).</w:t>
       </w:r>
     </w:p>
     <w:p>
@@ -3549,13 +3288,14 @@
       <w:r>
         <w:rPr>
           <w:noProof/>
-          <w:lang w:val="en-US"/>
+          <w:sz w:val="28"/>
+          <w:szCs w:val="28"/>
         </w:rPr>
         <w:drawing>
-          <wp:inline distT="0" distB="0" distL="0" distR="0" wp14:anchorId="49A54B79" wp14:editId="0C2FB5C9">
-            <wp:extent cx="4801207" cy="3421379"/>
-            <wp:effectExtent l="0" t="0" r="0" b="8255"/>
-            <wp:docPr id="19" name="Рисунок 19"/>
+          <wp:inline distT="0" distB="0" distL="0" distR="0" wp14:anchorId="29749F32" wp14:editId="4DAE6623">
+            <wp:extent cx="2645453" cy="3833356"/>
+            <wp:effectExtent l="0" t="0" r="2540" b="0"/>
+            <wp:docPr id="4" name="Рисунок 4"/>
             <wp:cNvGraphicFramePr>
               <a:graphicFrameLocks xmlns:a="http://schemas.openxmlformats.org/drawingml/2006/main" noChangeAspect="1"/>
             </wp:cNvGraphicFramePr>
@@ -3575,6 +3315,277 @@
                   <pic:spPr>
                     <a:xfrm>
                       <a:off x="0" y="0"/>
+                      <a:ext cx="2650540" cy="3840727"/>
+                    </a:xfrm>
+                    <a:prstGeom prst="rect">
+                      <a:avLst/>
+                    </a:prstGeom>
+                  </pic:spPr>
+                </pic:pic>
+              </a:graphicData>
+            </a:graphic>
+          </wp:inline>
+        </w:drawing>
+      </w:r>
+    </w:p>
+    <w:p>
+      <w:pPr>
+        <w:spacing w:line="360" w:lineRule="auto"/>
+        <w:jc w:val="center"/>
+        <w:rPr>
+          <w:sz w:val="28"/>
+          <w:szCs w:val="28"/>
+        </w:rPr>
+      </w:pPr>
+      <w:r>
+        <w:rPr>
+          <w:sz w:val="28"/>
+          <w:szCs w:val="28"/>
+        </w:rPr>
+        <w:t>Рисунок 8. Описание сервиса</w:t>
+      </w:r>
+      <w:r>
+        <w:rPr>
+          <w:sz w:val="28"/>
+          <w:szCs w:val="28"/>
+        </w:rPr>
+        <w:t xml:space="preserve"> </w:t>
+      </w:r>
+      <w:r>
+        <w:rPr>
+          <w:sz w:val="28"/>
+          <w:szCs w:val="28"/>
+        </w:rPr>
+        <w:t xml:space="preserve">для </w:t>
+      </w:r>
+      <w:proofErr w:type="spellStart"/>
+      <w:r>
+        <w:rPr>
+          <w:sz w:val="28"/>
+          <w:szCs w:val="28"/>
+          <w:lang w:val="en-US"/>
+        </w:rPr>
+        <w:t>serverhub</w:t>
+      </w:r>
+      <w:proofErr w:type="spellEnd"/>
+    </w:p>
+    <w:p>
+      <w:pPr>
+        <w:spacing w:line="360" w:lineRule="auto"/>
+        <w:rPr>
+          <w:sz w:val="28"/>
+          <w:szCs w:val="28"/>
+        </w:rPr>
+      </w:pPr>
+      <w:r>
+        <w:rPr>
+          <w:sz w:val="28"/>
+          <w:szCs w:val="28"/>
+        </w:rPr>
+        <w:tab/>
+      </w:r>
+      <w:r>
+        <w:rPr>
+          <w:sz w:val="28"/>
+          <w:szCs w:val="28"/>
+        </w:rPr>
+        <w:t xml:space="preserve">Созданный кластер представлен на рисунке 9. </w:t>
+      </w:r>
+    </w:p>
+    <w:p>
+      <w:pPr>
+        <w:spacing w:line="360" w:lineRule="auto"/>
+        <w:rPr>
+          <w:sz w:val="28"/>
+          <w:szCs w:val="28"/>
+        </w:rPr>
+      </w:pPr>
+      <w:r>
+        <w:rPr>
+          <w:noProof/>
+          <w:lang w:val="en-US"/>
+        </w:rPr>
+        <w:drawing>
+          <wp:inline distT="0" distB="0" distL="0" distR="0" wp14:anchorId="43F8BABF" wp14:editId="268EC219">
+            <wp:extent cx="5940425" cy="1103815"/>
+            <wp:effectExtent l="0" t="0" r="3175" b="1270"/>
+            <wp:docPr id="18" name="Рисунок 18"/>
+            <wp:cNvGraphicFramePr>
+              <a:graphicFrameLocks xmlns:a="http://schemas.openxmlformats.org/drawingml/2006/main" noChangeAspect="1"/>
+            </wp:cNvGraphicFramePr>
+            <a:graphic xmlns:a="http://schemas.openxmlformats.org/drawingml/2006/main">
+              <a:graphicData uri="http://schemas.openxmlformats.org/drawingml/2006/picture">
+                <pic:pic xmlns:pic="http://schemas.openxmlformats.org/drawingml/2006/picture">
+                  <pic:nvPicPr>
+                    <pic:cNvPr id="1" name=""/>
+                    <pic:cNvPicPr/>
+                  </pic:nvPicPr>
+                  <pic:blipFill>
+                    <a:blip r:embed="rId15"/>
+                    <a:stretch>
+                      <a:fillRect/>
+                    </a:stretch>
+                  </pic:blipFill>
+                  <pic:spPr>
+                    <a:xfrm>
+                      <a:off x="0" y="0"/>
+                      <a:ext cx="5940425" cy="1103815"/>
+                    </a:xfrm>
+                    <a:prstGeom prst="rect">
+                      <a:avLst/>
+                    </a:prstGeom>
+                  </pic:spPr>
+                </pic:pic>
+              </a:graphicData>
+            </a:graphic>
+          </wp:inline>
+        </w:drawing>
+      </w:r>
+    </w:p>
+    <w:p>
+      <w:pPr>
+        <w:spacing w:line="360" w:lineRule="auto"/>
+        <w:jc w:val="center"/>
+        <w:rPr>
+          <w:sz w:val="28"/>
+          <w:szCs w:val="28"/>
+        </w:rPr>
+      </w:pPr>
+      <w:r>
+        <w:rPr>
+          <w:sz w:val="28"/>
+          <w:szCs w:val="28"/>
+        </w:rPr>
+        <w:t>Рисунок 9. Кластер</w:t>
+      </w:r>
+    </w:p>
+    <w:p>
+      <w:pPr>
+        <w:spacing w:line="360" w:lineRule="auto"/>
+        <w:jc w:val="both"/>
+        <w:rPr>
+          <w:sz w:val="28"/>
+          <w:szCs w:val="28"/>
+        </w:rPr>
+      </w:pPr>
+      <w:r>
+        <w:rPr>
+          <w:sz w:val="28"/>
+          <w:szCs w:val="28"/>
+        </w:rPr>
+        <w:lastRenderedPageBreak/>
+        <w:tab/>
+      </w:r>
+      <w:r>
+        <w:rPr>
+          <w:sz w:val="28"/>
+          <w:szCs w:val="28"/>
+        </w:rPr>
+        <w:t>Для доступа к серверу извне можно использовать адрес узла и порт, указанный в сервисе. Веб-сайт доступен по адресу: 192.168.28.12</w:t>
+      </w:r>
+      <w:r>
+        <w:rPr>
+          <w:sz w:val="28"/>
+          <w:szCs w:val="28"/>
+        </w:rPr>
+        <w:t>9</w:t>
+      </w:r>
+      <w:r>
+        <w:rPr>
+          <w:sz w:val="28"/>
+          <w:szCs w:val="28"/>
+        </w:rPr>
+        <w:t xml:space="preserve">:31812, а </w:t>
+      </w:r>
+      <w:proofErr w:type="spellStart"/>
+      <w:r>
+        <w:rPr>
+          <w:sz w:val="28"/>
+          <w:szCs w:val="28"/>
+        </w:rPr>
+        <w:t>ZeroMQ</w:t>
+      </w:r>
+      <w:proofErr w:type="spellEnd"/>
+      <w:r>
+        <w:rPr>
+          <w:sz w:val="28"/>
+          <w:szCs w:val="28"/>
+        </w:rPr>
+        <w:t xml:space="preserve"> по адресу: 192.168.28.129:31514. </w:t>
+      </w:r>
+    </w:p>
+    <w:p>
+      <w:pPr>
+        <w:spacing w:line="360" w:lineRule="auto"/>
+        <w:ind w:firstLine="708"/>
+        <w:jc w:val="both"/>
+        <w:rPr>
+          <w:sz w:val="28"/>
+          <w:szCs w:val="28"/>
+        </w:rPr>
+      </w:pPr>
+      <w:r>
+        <w:rPr>
+          <w:sz w:val="28"/>
+          <w:szCs w:val="28"/>
+        </w:rPr>
+        <w:t xml:space="preserve">Запустим клиент на хосте для передачи изображений через </w:t>
+      </w:r>
+      <w:proofErr w:type="spellStart"/>
+      <w:r>
+        <w:rPr>
+          <w:sz w:val="28"/>
+          <w:szCs w:val="28"/>
+        </w:rPr>
+        <w:t>ZeroMQ</w:t>
+      </w:r>
+      <w:proofErr w:type="spellEnd"/>
+      <w:r>
+        <w:rPr>
+          <w:sz w:val="28"/>
+          <w:szCs w:val="28"/>
+        </w:rPr>
+        <w:t xml:space="preserve"> на сервер. Покажем нейросети кружку, обработанные изображения должны отобразиться на сайте (рисунок 10).</w:t>
+      </w:r>
+    </w:p>
+    <w:p>
+      <w:pPr>
+        <w:spacing w:line="360" w:lineRule="auto"/>
+        <w:jc w:val="center"/>
+        <w:rPr>
+          <w:sz w:val="28"/>
+          <w:szCs w:val="28"/>
+        </w:rPr>
+      </w:pPr>
+      <w:r>
+        <w:rPr>
+          <w:noProof/>
+          <w:lang w:val="en-US"/>
+        </w:rPr>
+        <w:drawing>
+          <wp:inline distT="0" distB="0" distL="0" distR="0" wp14:anchorId="49A54B79" wp14:editId="0C2FB5C9">
+            <wp:extent cx="4801207" cy="3421379"/>
+            <wp:effectExtent l="0" t="0" r="0" b="8255"/>
+            <wp:docPr id="19" name="Рисунок 19"/>
+            <wp:cNvGraphicFramePr>
+              <a:graphicFrameLocks xmlns:a="http://schemas.openxmlformats.org/drawingml/2006/main" noChangeAspect="1"/>
+            </wp:cNvGraphicFramePr>
+            <a:graphic xmlns:a="http://schemas.openxmlformats.org/drawingml/2006/main">
+              <a:graphicData uri="http://schemas.openxmlformats.org/drawingml/2006/picture">
+                <pic:pic xmlns:pic="http://schemas.openxmlformats.org/drawingml/2006/picture">
+                  <pic:nvPicPr>
+                    <pic:cNvPr id="1" name=""/>
+                    <pic:cNvPicPr/>
+                  </pic:nvPicPr>
+                  <pic:blipFill>
+                    <a:blip r:embed="rId16"/>
+                    <a:stretch>
+                      <a:fillRect/>
+                    </a:stretch>
+                  </pic:blipFill>
+                  <pic:spPr>
+                    <a:xfrm>
+                      <a:off x="0" y="0"/>
                       <a:ext cx="4809318" cy="3427159"/>
                     </a:xfrm>
                     <a:prstGeom prst="rect">
@@ -3714,13 +3725,96 @@
       </w:r>
     </w:p>
     <w:sectPr>
+      <w:footerReference w:type="default" r:id="rId17"/>
       <w:pgSz w:w="11906" w:h="16838"/>
       <w:pgMar w:top="1134" w:right="850" w:bottom="1134" w:left="1701" w:header="708" w:footer="708" w:gutter="0"/>
       <w:cols w:space="708"/>
+      <w:titlePg/>
       <w:docGrid w:linePitch="360"/>
     </w:sectPr>
   </w:body>
 </w:document>
+</file>
+
+<file path=word/endnotes.xml><?xml version="1.0" encoding="utf-8"?>
+<w:endnotes xmlns:wpc="http://schemas.microsoft.com/office/word/2010/wordprocessingCanvas" xmlns:cx="http://schemas.microsoft.com/office/drawing/2014/chartex" xmlns:cx1="http://schemas.microsoft.com/office/drawing/2015/9/8/chartex" xmlns:cx2="http://schemas.microsoft.com/office/drawing/2015/10/21/chartex" xmlns:cx3="http://schemas.microsoft.com/office/drawing/2016/5/9/chartex" xmlns:cx4="http://schemas.microsoft.com/office/drawing/2016/5/10/chartex" xmlns:cx5="http://schemas.microsoft.com/office/drawing/2016/5/11/chartex" xmlns:cx6="http://schemas.microsoft.com/office/drawing/2016/5/12/chartex" xmlns:cx7="http://schemas.microsoft.com/office/drawing/2016/5/13/chartex" xmlns:cx8="http://schemas.microsoft.com/office/drawing/2016/5/14/chartex" xmlns:mc="http://schemas.openxmlformats.org/markup-compatibility/2006" xmlns:aink="http://schemas.microsoft.com/office/drawing/2016/ink" xmlns:am3d="http://schemas.microsoft.com/office/drawing/2017/model3d" xmlns:o="urn:schemas-microsoft-com:office:office" xmlns:r="http://schemas.openxmlformats.org/officeDocument/2006/relationships" xmlns:m="http://schemas.openxmlformats.org/officeDocument/2006/math" xmlns:v="urn:schemas-microsoft-com:vml" xmlns:wp14="http://schemas.microsoft.com/office/word/2010/wordprocessingDrawing" xmlns:wp="http://schemas.openxmlformats.org/drawingml/2006/wordprocessingDrawing" xmlns:w10="urn:schemas-microsoft-com:office:word" xmlns:w="http://schemas.openxmlformats.org/wordprocessingml/2006/main" xmlns:w14="http://schemas.microsoft.com/office/word/2010/wordml" xmlns:w15="http://schemas.microsoft.com/office/word/2012/wordml" xmlns:w16cex="http://schemas.microsoft.com/office/word/2018/wordml/cex" xmlns:w16cid="http://schemas.microsoft.com/office/word/2016/wordml/cid" xmlns:w16="http://schemas.microsoft.com/office/word/2018/wordml" xmlns:w16sdtdh="http://schemas.microsoft.com/office/word/2020/wordml/sdtdatahash" xmlns:w16se="http://schemas.microsoft.com/office/word/2015/wordml/symex" xmlns:wpg="http://schemas.microsoft.com/office/word/2010/wordprocessingGroup" xmlns:wpi="http://schemas.microsoft.com/office/word/2010/wordprocessingInk" xmlns:wne="http://schemas.microsoft.com/office/word/2006/wordml" xmlns:wps="http://schemas.microsoft.com/office/word/2010/wordprocessingShape" mc:Ignorable="w14 w15 w16se w16cid w16 w16cex w16sdtdh wp14">
+  <w:endnote w:type="separator" w:id="-1">
+    <w:p>
+      <w:r>
+        <w:separator/>
+      </w:r>
+    </w:p>
+  </w:endnote>
+  <w:endnote w:type="continuationSeparator" w:id="0">
+    <w:p>
+      <w:r>
+        <w:continuationSeparator/>
+      </w:r>
+    </w:p>
+  </w:endnote>
+</w:endnotes>
+</file>
+
+<file path=word/footer1.xml><?xml version="1.0" encoding="utf-8"?>
+<w:ftr xmlns:wpc="http://schemas.microsoft.com/office/word/2010/wordprocessingCanvas" xmlns:cx="http://schemas.microsoft.com/office/drawing/2014/chartex" xmlns:cx1="http://schemas.microsoft.com/office/drawing/2015/9/8/chartex" xmlns:cx2="http://schemas.microsoft.com/office/drawing/2015/10/21/chartex" xmlns:cx3="http://schemas.microsoft.com/office/drawing/2016/5/9/chartex" xmlns:cx4="http://schemas.microsoft.com/office/drawing/2016/5/10/chartex" xmlns:cx5="http://schemas.microsoft.com/office/drawing/2016/5/11/chartex" xmlns:cx6="http://schemas.microsoft.com/office/drawing/2016/5/12/chartex" xmlns:cx7="http://schemas.microsoft.com/office/drawing/2016/5/13/chartex" xmlns:cx8="http://schemas.microsoft.com/office/drawing/2016/5/14/chartex" xmlns:mc="http://schemas.openxmlformats.org/markup-compatibility/2006" xmlns:aink="http://schemas.microsoft.com/office/drawing/2016/ink" xmlns:am3d="http://schemas.microsoft.com/office/drawing/2017/model3d" xmlns:o="urn:schemas-microsoft-com:office:office" xmlns:r="http://schemas.openxmlformats.org/officeDocument/2006/relationships" xmlns:m="http://schemas.openxmlformats.org/officeDocument/2006/math" xmlns:v="urn:schemas-microsoft-com:vml" xmlns:wp14="http://schemas.microsoft.com/office/word/2010/wordprocessingDrawing" xmlns:wp="http://schemas.openxmlformats.org/drawingml/2006/wordprocessingDrawing" xmlns:w10="urn:schemas-microsoft-com:office:word" xmlns:w="http://schemas.openxmlformats.org/wordprocessingml/2006/main" xmlns:w14="http://schemas.microsoft.com/office/word/2010/wordml" xmlns:w15="http://schemas.microsoft.com/office/word/2012/wordml" xmlns:w16cex="http://schemas.microsoft.com/office/word/2018/wordml/cex" xmlns:w16cid="http://schemas.microsoft.com/office/word/2016/wordml/cid" xmlns:w16="http://schemas.microsoft.com/office/word/2018/wordml" xmlns:w16sdtdh="http://schemas.microsoft.com/office/word/2020/wordml/sdtdatahash" xmlns:w16se="http://schemas.microsoft.com/office/word/2015/wordml/symex" xmlns:wpg="http://schemas.microsoft.com/office/word/2010/wordprocessingGroup" xmlns:wpi="http://schemas.microsoft.com/office/word/2010/wordprocessingInk" xmlns:wne="http://schemas.microsoft.com/office/word/2006/wordml" xmlns:wps="http://schemas.microsoft.com/office/word/2010/wordprocessingShape" mc:Ignorable="w14 w15 w16se w16cid w16 w16cex w16sdtdh wp14">
+  <w:sdt>
+    <w:sdtPr>
+      <w:id w:val="-615218704"/>
+      <w:docPartObj>
+        <w:docPartGallery w:val="Page Numbers (Bottom of Page)"/>
+        <w:docPartUnique/>
+      </w:docPartObj>
+    </w:sdtPr>
+    <w:sdtEndPr/>
+    <w:sdtContent>
+      <w:p>
+        <w:pPr>
+          <w:pStyle w:val="a9"/>
+          <w:jc w:val="center"/>
+        </w:pPr>
+        <w:r>
+          <w:fldChar w:fldCharType="begin"/>
+        </w:r>
+        <w:r>
+          <w:instrText>PAGE   \* MERGEFORMAT</w:instrText>
+        </w:r>
+        <w:r>
+          <w:fldChar w:fldCharType="separate"/>
+        </w:r>
+        <w:r>
+          <w:t>2</w:t>
+        </w:r>
+        <w:r>
+          <w:fldChar w:fldCharType="end"/>
+        </w:r>
+      </w:p>
+    </w:sdtContent>
+  </w:sdt>
+  <w:p>
+    <w:pPr>
+      <w:pStyle w:val="a9"/>
+    </w:pPr>
+  </w:p>
+</w:ftr>
+</file>
+
+<file path=word/footnotes.xml><?xml version="1.0" encoding="utf-8"?>
+<w:footnotes xmlns:wpc="http://schemas.microsoft.com/office/word/2010/wordprocessingCanvas" xmlns:cx="http://schemas.microsoft.com/office/drawing/2014/chartex" xmlns:cx1="http://schemas.microsoft.com/office/drawing/2015/9/8/chartex" xmlns:cx2="http://schemas.microsoft.com/office/drawing/2015/10/21/chartex" xmlns:cx3="http://schemas.microsoft.com/office/drawing/2016/5/9/chartex" xmlns:cx4="http://schemas.microsoft.com/office/drawing/2016/5/10/chartex" xmlns:cx5="http://schemas.microsoft.com/office/drawing/2016/5/11/chartex" xmlns:cx6="http://schemas.microsoft.com/office/drawing/2016/5/12/chartex" xmlns:cx7="http://schemas.microsoft.com/office/drawing/2016/5/13/chartex" xmlns:cx8="http://schemas.microsoft.com/office/drawing/2016/5/14/chartex" xmlns:mc="http://schemas.openxmlformats.org/markup-compatibility/2006" xmlns:aink="http://schemas.microsoft.com/office/drawing/2016/ink" xmlns:am3d="http://schemas.microsoft.com/office/drawing/2017/model3d" xmlns:o="urn:schemas-microsoft-com:office:office" xmlns:r="http://schemas.openxmlformats.org/officeDocument/2006/relationships" xmlns:m="http://schemas.openxmlformats.org/officeDocument/2006/math" xmlns:v="urn:schemas-microsoft-com:vml" xmlns:wp14="http://schemas.microsoft.com/office/word/2010/wordprocessingDrawing" xmlns:wp="http://schemas.openxmlformats.org/drawingml/2006/wordprocessingDrawing" xmlns:w10="urn:schemas-microsoft-com:office:word" xmlns:w="http://schemas.openxmlformats.org/wordprocessingml/2006/main" xmlns:w14="http://schemas.microsoft.com/office/word/2010/wordml" xmlns:w15="http://schemas.microsoft.com/office/word/2012/wordml" xmlns:w16cex="http://schemas.microsoft.com/office/word/2018/wordml/cex" xmlns:w16cid="http://schemas.microsoft.com/office/word/2016/wordml/cid" xmlns:w16="http://schemas.microsoft.com/office/word/2018/wordml" xmlns:w16sdtdh="http://schemas.microsoft.com/office/word/2020/wordml/sdtdatahash" xmlns:w16se="http://schemas.microsoft.com/office/word/2015/wordml/symex" xmlns:wpg="http://schemas.microsoft.com/office/word/2010/wordprocessingGroup" xmlns:wpi="http://schemas.microsoft.com/office/word/2010/wordprocessingInk" xmlns:wne="http://schemas.microsoft.com/office/word/2006/wordml" xmlns:wps="http://schemas.microsoft.com/office/word/2010/wordprocessingShape" mc:Ignorable="w14 w15 w16se w16cid w16 w16cex w16sdtdh wp14">
+  <w:footnote w:type="separator" w:id="-1">
+    <w:p>
+      <w:r>
+        <w:separator/>
+      </w:r>
+    </w:p>
+  </w:footnote>
+  <w:footnote w:type="continuationSeparator" w:id="0">
+    <w:p>
+      <w:r>
+        <w:continuationSeparator/>
+      </w:r>
+    </w:p>
+  </w:footnote>
+</w:footnotes>
 </file>
 
 <file path=word/numbering.xml><?xml version="1.0" encoding="utf-8"?>
@@ -5003,6 +5097,60 @@
       <w:contextualSpacing/>
     </w:pPr>
   </w:style>
+  <w:style w:type="paragraph" w:styleId="a7">
+    <w:name w:val="header"/>
+    <w:basedOn w:val="a"/>
+    <w:link w:val="a8"/>
+    <w:uiPriority w:val="99"/>
+    <w:unhideWhenUsed/>
+    <w:rsid w:val="00676462"/>
+    <w:pPr>
+      <w:tabs>
+        <w:tab w:val="center" w:pos="4677"/>
+        <w:tab w:val="right" w:pos="9355"/>
+      </w:tabs>
+    </w:pPr>
+  </w:style>
+  <w:style w:type="character" w:customStyle="1" w:styleId="a8">
+    <w:name w:val="Верхний колонтитул Знак"/>
+    <w:basedOn w:val="a0"/>
+    <w:link w:val="a7"/>
+    <w:uiPriority w:val="99"/>
+    <w:rsid w:val="00676462"/>
+    <w:rPr>
+      <w:rFonts w:ascii="Times New Roman" w:eastAsia="Times New Roman" w:hAnsi="Times New Roman" w:cs="Times New Roman"/>
+      <w:sz w:val="24"/>
+      <w:szCs w:val="24"/>
+      <w:lang w:eastAsia="ru-RU"/>
+    </w:rPr>
+  </w:style>
+  <w:style w:type="paragraph" w:styleId="a9">
+    <w:name w:val="footer"/>
+    <w:basedOn w:val="a"/>
+    <w:link w:val="aa"/>
+    <w:uiPriority w:val="99"/>
+    <w:unhideWhenUsed/>
+    <w:rsid w:val="00676462"/>
+    <w:pPr>
+      <w:tabs>
+        <w:tab w:val="center" w:pos="4677"/>
+        <w:tab w:val="right" w:pos="9355"/>
+      </w:tabs>
+    </w:pPr>
+  </w:style>
+  <w:style w:type="character" w:customStyle="1" w:styleId="aa">
+    <w:name w:val="Нижний колонтитул Знак"/>
+    <w:basedOn w:val="a0"/>
+    <w:link w:val="a9"/>
+    <w:uiPriority w:val="99"/>
+    <w:rsid w:val="00676462"/>
+    <w:rPr>
+      <w:rFonts w:ascii="Times New Roman" w:eastAsia="Times New Roman" w:hAnsi="Times New Roman" w:cs="Times New Roman"/>
+      <w:sz w:val="24"/>
+      <w:szCs w:val="24"/>
+      <w:lang w:eastAsia="ru-RU"/>
+    </w:rPr>
+  </w:style>
 </w:styles>
 </file>
 
